--- a/3 категория(СРЕДНЕ)/3-05-я ч. 45 WORDS.docx
+++ b/3 категория(СРЕДНЕ)/3-05-я ч. 45 WORDS.docx
@@ -884,6 +884,14 @@
           <w:p>
             <w:pPr>
               <w:spacing w:after="0" w:line="240" w:lineRule="auto"/>
+              <w:rPr>
+                <w:color w:val="FFFFFF" w:themeColor="background1"/>
+              </w:rPr>
+            </w:pPr>
+          </w:p>
+          <w:p>
+            <w:pPr>
+              <w:spacing w:after="0" w:line="240" w:lineRule="auto"/>
               <w:jc w:val="center"/>
               <w:rPr>
                 <w:rFonts w:cstheme="minorBidi"/>
@@ -1356,22 +1364,6 @@
               <w:spacing w:after="0" w:line="240" w:lineRule="auto"/>
               <w:rPr>
                 <w:color w:val="FFFFFF" w:themeColor="background1"/>
-              </w:rPr>
-            </w:pPr>
-          </w:p>
-          <w:p>
-            <w:pPr>
-              <w:spacing w:after="0" w:line="240" w:lineRule="auto"/>
-              <w:rPr>
-                <w:color w:val="FFFFFF" w:themeColor="background1"/>
-              </w:rPr>
-            </w:pPr>
-          </w:p>
-          <w:p>
-            <w:pPr>
-              <w:spacing w:after="0" w:line="240" w:lineRule="auto"/>
-              <w:rPr>
-                <w:color w:val="FFFFFF" w:themeColor="background1"/>
                 <w:highlight w:val="black"/>
               </w:rPr>
             </w:pPr>
@@ -1413,179 +1405,159 @@
                 <w:color w:val="FFFF00"/>
                 <w:highlight w:val="black"/>
               </w:rPr>
-              <w:t xml:space="preserve"> </w:t>
-            </w:r>
-            <w:bookmarkStart w:id="0" w:name="_GoBack"/>
+              <w:t xml:space="preserve"> ** ['</w:t>
+            </w:r>
             <w:r>
               <w:rPr>
                 <w:b/>
                 <w:i/>
                 <w:color w:val="FFFF00"/>
                 <w:highlight w:val="black"/>
-              </w:rPr>
-              <w:t>**</w:t>
+                <w:lang w:val="en-US"/>
+              </w:rPr>
+              <w:t>ter</w:t>
+            </w:r>
+            <w:r>
+              <w:rPr>
+                <w:b/>
+                <w:i/>
+                <w:color w:val="FFFF00"/>
+                <w:highlight w:val="black"/>
+              </w:rPr>
+              <w:t>ə</w:t>
+            </w:r>
+            <w:r>
+              <w:rPr>
+                <w:b/>
+                <w:i/>
+                <w:color w:val="FFFF00"/>
+                <w:highlight w:val="black"/>
+                <w:lang w:val="en-US"/>
+              </w:rPr>
+              <w:t>fa</w:t>
+            </w:r>
+            <w:r>
+              <w:rPr>
+                <w:b/>
+                <w:i/>
+                <w:color w:val="FFFF00"/>
+                <w:highlight w:val="black"/>
+              </w:rPr>
+              <w:t>ɪ]</w:t>
+            </w:r>
+          </w:p>
+          <w:p>
+            <w:pPr>
+              <w:spacing w:after="0" w:line="240" w:lineRule="auto"/>
+              <w:rPr>
+                <w:b/>
+                <w:i/>
+                <w:color w:val="FFFF00"/>
+                <w:highlight w:val="black"/>
+              </w:rPr>
+            </w:pPr>
+            <w:bookmarkStart w:id="0" w:name="_Toc516074247"/>
+            <w:r>
+              <w:rPr>
+                <w:b/>
+                <w:i/>
+                <w:color w:val="FFFF00"/>
+                <w:highlight w:val="black"/>
+                <w:lang w:val="en-US"/>
+              </w:rPr>
+              <w:t>TERRIFIED</w:t>
+            </w:r>
+            <w:r>
+              <w:rPr>
+                <w:b/>
+                <w:i/>
+                <w:color w:val="FFFF00"/>
+                <w:highlight w:val="black"/>
+              </w:rPr>
+              <w:t xml:space="preserve"> [ˈ</w:t>
+            </w:r>
+            <w:r>
+              <w:rPr>
+                <w:b/>
+                <w:i/>
+                <w:color w:val="FFFF00"/>
+                <w:highlight w:val="black"/>
+                <w:lang w:val="en-US"/>
+              </w:rPr>
+              <w:t>ter</w:t>
+            </w:r>
+            <w:r>
+              <w:rPr>
+                <w:b/>
+                <w:i/>
+                <w:color w:val="FFFF00"/>
+                <w:highlight w:val="black"/>
+              </w:rPr>
+              <w:t>ə</w:t>
+            </w:r>
+            <w:r>
+              <w:rPr>
+                <w:b/>
+                <w:i/>
+                <w:color w:val="FFFF00"/>
+                <w:highlight w:val="black"/>
+                <w:lang w:val="en-US"/>
+              </w:rPr>
+              <w:t>fa</w:t>
+            </w:r>
+            <w:r>
+              <w:rPr>
+                <w:b/>
+                <w:i/>
+                <w:color w:val="FFFF00"/>
+                <w:highlight w:val="black"/>
+              </w:rPr>
+              <w:t>ɪ</w:t>
+            </w:r>
+            <w:r>
+              <w:rPr>
+                <w:b/>
+                <w:i/>
+                <w:color w:val="FFFF00"/>
+                <w:highlight w:val="black"/>
+                <w:lang w:val="en-US"/>
+              </w:rPr>
+              <w:t>d</w:t>
+            </w:r>
+            <w:r>
+              <w:rPr>
+                <w:b/>
+                <w:i/>
+                <w:color w:val="FFFF00"/>
+                <w:highlight w:val="black"/>
+              </w:rPr>
+              <w:t>]</w:t>
+            </w:r>
+          </w:p>
+          <w:p>
+            <w:pPr>
+              <w:shd w:val="clear" w:color="auto" w:fill="000000" w:themeFill="text1"/>
+              <w:spacing w:after="0" w:line="240" w:lineRule="auto"/>
+              <w:rPr>
+                <w:color w:val="FFFF00"/>
+                <w:highlight w:val="black"/>
+              </w:rPr>
+            </w:pPr>
+            <w:r>
+              <w:rPr>
+                <w:color w:val="FFFF00"/>
+                <w:highlight w:val="black"/>
+              </w:rPr>
+              <w:t>ГЛАГ</w:t>
+            </w:r>
+            <w:r>
+              <w:rPr>
+                <w:color w:val="FFFF00"/>
+                <w:highlight w:val="black"/>
+              </w:rPr>
+              <w:t>. 1</w:t>
             </w:r>
             <w:bookmarkEnd w:id="0"/>
-            <w:r>
-              <w:rPr>
-                <w:b/>
-                <w:i/>
-                <w:color w:val="FFFF00"/>
-                <w:highlight w:val="black"/>
-              </w:rPr>
-              <w:t xml:space="preserve"> ['</w:t>
-            </w:r>
-            <w:r>
-              <w:rPr>
-                <w:b/>
-                <w:i/>
-                <w:color w:val="FFFF00"/>
-                <w:highlight w:val="black"/>
-                <w:lang w:val="en-US"/>
-              </w:rPr>
-              <w:t>ter</w:t>
-            </w:r>
-            <w:r>
-              <w:rPr>
-                <w:b/>
-                <w:i/>
-                <w:color w:val="FFFF00"/>
-                <w:highlight w:val="black"/>
-              </w:rPr>
-              <w:t>ə</w:t>
-            </w:r>
-            <w:r>
-              <w:rPr>
-                <w:b/>
-                <w:i/>
-                <w:color w:val="FFFF00"/>
-                <w:highlight w:val="black"/>
-                <w:lang w:val="en-US"/>
-              </w:rPr>
-              <w:t>fa</w:t>
-            </w:r>
-            <w:r>
-              <w:rPr>
-                <w:b/>
-                <w:i/>
-                <w:color w:val="FFFF00"/>
-                <w:highlight w:val="black"/>
-              </w:rPr>
-              <w:t>ɪ]</w:t>
-            </w:r>
-          </w:p>
-          <w:p>
-            <w:pPr>
-              <w:spacing w:after="0" w:line="240" w:lineRule="auto"/>
-              <w:rPr>
-                <w:b/>
-                <w:i/>
-                <w:color w:val="FFFF00"/>
-                <w:highlight w:val="black"/>
-              </w:rPr>
-            </w:pPr>
-            <w:bookmarkStart w:id="1" w:name="_Toc516074247"/>
-            <w:r>
-              <w:rPr>
-                <w:b/>
-                <w:i/>
-                <w:color w:val="FFFF00"/>
-                <w:highlight w:val="black"/>
-                <w:lang w:val="en-US"/>
-              </w:rPr>
-              <w:t>TERRIFIED</w:t>
-            </w:r>
-            <w:r>
-              <w:rPr>
-                <w:b/>
-                <w:i/>
-                <w:color w:val="FFFF00"/>
-                <w:highlight w:val="black"/>
-              </w:rPr>
-              <w:t xml:space="preserve"> [ˈ</w:t>
-            </w:r>
-            <w:r>
-              <w:rPr>
-                <w:b/>
-                <w:i/>
-                <w:color w:val="FFFF00"/>
-                <w:highlight w:val="black"/>
-                <w:lang w:val="en-US"/>
-              </w:rPr>
-              <w:t>ter</w:t>
-            </w:r>
-            <w:r>
-              <w:rPr>
-                <w:b/>
-                <w:i/>
-                <w:color w:val="FFFF00"/>
-                <w:highlight w:val="black"/>
-              </w:rPr>
-              <w:t>ə</w:t>
-            </w:r>
-            <w:r>
-              <w:rPr>
-                <w:b/>
-                <w:i/>
-                <w:color w:val="FFFF00"/>
-                <w:highlight w:val="black"/>
-                <w:lang w:val="en-US"/>
-              </w:rPr>
-              <w:t>fa</w:t>
-            </w:r>
-            <w:r>
-              <w:rPr>
-                <w:b/>
-                <w:i/>
-                <w:color w:val="FFFF00"/>
-                <w:highlight w:val="black"/>
-              </w:rPr>
-              <w:t>ɪ</w:t>
-            </w:r>
-            <w:r>
-              <w:rPr>
-                <w:b/>
-                <w:i/>
-                <w:color w:val="FFFF00"/>
-                <w:highlight w:val="black"/>
-                <w:lang w:val="en-US"/>
-              </w:rPr>
-              <w:t>d</w:t>
-            </w:r>
-            <w:r>
-              <w:rPr>
-                <w:b/>
-                <w:i/>
-                <w:color w:val="FFFF00"/>
-                <w:highlight w:val="black"/>
-              </w:rPr>
-              <w:t>]</w:t>
-            </w:r>
-          </w:p>
-          <w:p>
-            <w:pPr>
-              <w:shd w:val="clear" w:color="auto" w:fill="000000" w:themeFill="text1"/>
-              <w:spacing w:after="0" w:line="240" w:lineRule="auto"/>
-              <w:rPr>
-                <w:color w:val="FFFF00"/>
-                <w:highlight w:val="black"/>
-              </w:rPr>
-            </w:pPr>
-            <w:r>
-              <w:rPr>
-                <w:color w:val="FFFF00"/>
-                <w:highlight w:val="black"/>
-              </w:rPr>
-              <w:t>ГЛАГ</w:t>
-            </w:r>
-            <w:r>
-              <w:rPr>
-                <w:color w:val="FFFF00"/>
-                <w:highlight w:val="black"/>
-              </w:rPr>
-              <w:t>. 1</w:t>
-            </w:r>
-            <w:bookmarkEnd w:id="1"/>
             <w:r>
               <w:rPr>
                 <w:color w:val="FFFF00"/>
@@ -1914,7 +1886,904 @@
                 <w:highlight w:val="black"/>
                 <w:lang w:val="en-US"/>
               </w:rPr>
+              <w:t>to</w:t>
+            </w:r>
+            <w:proofErr w:type="gramEnd"/>
+            <w:r>
+              <w:rPr>
+                <w:i/>
+                <w:color w:val="FFFFFF" w:themeColor="background1"/>
+                <w:highlight w:val="black"/>
+              </w:rPr>
+              <w:t xml:space="preserve"> ~ </w:t>
+            </w:r>
+            <w:r>
+              <w:rPr>
+                <w:i/>
+                <w:color w:val="FFFFFF" w:themeColor="background1"/>
+                <w:highlight w:val="black"/>
+                <w:lang w:val="en-US"/>
+              </w:rPr>
+              <w:t>smb</w:t>
+            </w:r>
+            <w:r>
+              <w:rPr>
+                <w:i/>
+                <w:color w:val="FFFFFF" w:themeColor="background1"/>
+                <w:highlight w:val="black"/>
+              </w:rPr>
+              <w:t xml:space="preserve">. </w:t>
+            </w:r>
+            <w:proofErr w:type="gramStart"/>
+            <w:r>
+              <w:rPr>
+                <w:i/>
+                <w:color w:val="FFFFFF" w:themeColor="background1"/>
+                <w:highlight w:val="black"/>
+                <w:lang w:val="en-US"/>
+              </w:rPr>
+              <w:t>to</w:t>
+            </w:r>
+            <w:proofErr w:type="gramEnd"/>
+            <w:r>
+              <w:rPr>
+                <w:i/>
+                <w:color w:val="FFFFFF" w:themeColor="background1"/>
+                <w:highlight w:val="black"/>
+              </w:rPr>
+              <w:t xml:space="preserve"> </w:t>
+            </w:r>
+            <w:r>
+              <w:rPr>
+                <w:i/>
+                <w:color w:val="FFFFFF" w:themeColor="background1"/>
+                <w:highlight w:val="black"/>
+                <w:lang w:val="en-US"/>
+              </w:rPr>
+              <w:t>dea</w:t>
+            </w:r>
+            <w:r>
+              <w:rPr>
+                <w:i/>
+                <w:color w:val="FFFFFF" w:themeColor="background1"/>
+                <w:highlight w:val="black"/>
+              </w:rPr>
+              <w:t>th - запугать кого-л. до смерти</w:t>
+            </w:r>
+          </w:p>
+          <w:p>
+            <w:pPr>
+              <w:pStyle w:val="a7"/>
+              <w:numPr>
+                <w:ilvl w:val="0"/>
+                <w:numId w:val="4"/>
+              </w:numPr>
+              <w:shd w:val="clear" w:color="auto" w:fill="000000" w:themeFill="text1"/>
+              <w:spacing w:after="0" w:line="240" w:lineRule="auto"/>
+              <w:rPr>
+                <w:i/>
+                <w:color w:val="FFFFFF" w:themeColor="background1"/>
+                <w:highlight w:val="black"/>
+              </w:rPr>
+            </w:pPr>
+            <w:r>
+              <w:rPr>
+                <w:i/>
+                <w:color w:val="FFFFFF" w:themeColor="background1"/>
+                <w:highlight w:val="black"/>
+              </w:rPr>
               <w:lastRenderedPageBreak/>
+              <w:t>they were terrified out of their wits - они перестали что-л. соображать /обезумели/ от страха</w:t>
+            </w:r>
+          </w:p>
+          <w:p>
+            <w:pPr>
+              <w:shd w:val="clear" w:color="auto" w:fill="000000" w:themeFill="text1"/>
+              <w:spacing w:after="0" w:line="240" w:lineRule="auto"/>
+              <w:jc w:val="center"/>
+              <w:rPr>
+                <w:b/>
+                <w:color w:val="FFFFFF" w:themeColor="background1"/>
+                <w:highlight w:val="black"/>
+              </w:rPr>
+            </w:pPr>
+          </w:p>
+          <w:p>
+            <w:pPr>
+              <w:shd w:val="clear" w:color="auto" w:fill="000000" w:themeFill="text1"/>
+              <w:spacing w:after="0" w:line="240" w:lineRule="auto"/>
+              <w:jc w:val="center"/>
+              <w:rPr>
+                <w:b/>
+                <w:color w:val="FFFFFF" w:themeColor="background1"/>
+                <w:highlight w:val="black"/>
+              </w:rPr>
+            </w:pPr>
+          </w:p>
+          <w:p>
+            <w:pPr>
+              <w:shd w:val="clear" w:color="auto" w:fill="000000" w:themeFill="text1"/>
+              <w:spacing w:after="0" w:line="240" w:lineRule="auto"/>
+              <w:jc w:val="center"/>
+              <w:rPr>
+                <w:b/>
+                <w:color w:val="FFFFFF" w:themeColor="background1"/>
+                <w:highlight w:val="black"/>
+              </w:rPr>
+            </w:pPr>
+          </w:p>
+          <w:p>
+            <w:pPr>
+              <w:spacing w:after="0" w:line="240" w:lineRule="auto"/>
+              <w:jc w:val="center"/>
+              <w:rPr>
+                <w:b/>
+                <w:color w:val="FFFF00"/>
+                <w:highlight w:val="black"/>
+                <w:shd w:val="clear" w:color="auto" w:fill="FFFFFF"/>
+                <w:lang w:val="en-US"/>
+              </w:rPr>
+            </w:pPr>
+            <w:r>
+              <w:rPr>
+                <w:b/>
+                <w:color w:val="FFFF00"/>
+                <w:highlight w:val="black"/>
+                <w:shd w:val="clear" w:color="auto" w:fill="FFFFFF"/>
+                <w:lang w:val="en-US"/>
+              </w:rPr>
+              <w:t>DIETARY ** [ʹdaıət(ə)rı]</w:t>
+            </w:r>
+          </w:p>
+          <w:p>
+            <w:pPr>
+              <w:spacing w:after="0" w:line="240" w:lineRule="auto"/>
+              <w:rPr>
+                <w:color w:val="FFFF00"/>
+                <w:highlight w:val="black"/>
+                <w:shd w:val="clear" w:color="auto" w:fill="FFFFFF"/>
+              </w:rPr>
+            </w:pPr>
+            <w:r>
+              <w:rPr>
+                <w:b/>
+                <w:i/>
+                <w:color w:val="FFFF00"/>
+                <w:highlight w:val="black"/>
+                <w:shd w:val="clear" w:color="auto" w:fill="FFFFFF"/>
+                <w:lang w:val="en-US"/>
+              </w:rPr>
+              <w:t>N</w:t>
+            </w:r>
+            <w:r>
+              <w:rPr>
+                <w:color w:val="FFFF00"/>
+                <w:highlight w:val="black"/>
+                <w:shd w:val="clear" w:color="auto" w:fill="FFFFFF"/>
+                <w:lang w:val="en-US"/>
+              </w:rPr>
+              <w:t xml:space="preserve"> 1. </w:t>
+            </w:r>
+            <w:r>
+              <w:rPr>
+                <w:color w:val="FFFF00"/>
+                <w:highlight w:val="black"/>
+                <w:shd w:val="clear" w:color="auto" w:fill="FFFFFF"/>
+              </w:rPr>
+              <w:t>1) диета, рацион, режим питания, питание</w:t>
+            </w:r>
+          </w:p>
+          <w:p>
+            <w:pPr>
+              <w:pStyle w:val="a7"/>
+              <w:numPr>
+                <w:ilvl w:val="0"/>
+                <w:numId w:val="3"/>
+              </w:numPr>
+              <w:spacing w:after="0" w:line="240" w:lineRule="auto"/>
+              <w:rPr>
+                <w:i/>
+                <w:color w:val="FFFF00"/>
+                <w:highlight w:val="black"/>
+                <w:lang w:val="en-US"/>
+              </w:rPr>
+            </w:pPr>
+            <w:r>
+              <w:rPr>
+                <w:i/>
+                <w:color w:val="FFFF00"/>
+                <w:highlight w:val="black"/>
+                <w:lang w:val="en-US"/>
+              </w:rPr>
+              <w:t>I have too many dietary restrictions to leave breakfast to chance.</w:t>
+            </w:r>
+          </w:p>
+          <w:p>
+            <w:pPr>
+              <w:pStyle w:val="a7"/>
+              <w:numPr>
+                <w:ilvl w:val="0"/>
+                <w:numId w:val="3"/>
+              </w:numPr>
+              <w:spacing w:after="0" w:line="240" w:lineRule="auto"/>
+              <w:rPr>
+                <w:i/>
+                <w:color w:val="FFFFFF" w:themeColor="background1"/>
+                <w:highlight w:val="black"/>
+              </w:rPr>
+            </w:pPr>
+            <w:r>
+              <w:rPr>
+                <w:i/>
+                <w:color w:val="FFFF00"/>
+                <w:highlight w:val="black"/>
+              </w:rPr>
+              <w:t xml:space="preserve">У меня слишком </w:t>
+            </w:r>
+            <w:r>
+              <w:rPr>
+                <w:i/>
+                <w:color w:val="FFFFFF" w:themeColor="background1"/>
+                <w:highlight w:val="black"/>
+              </w:rPr>
+              <w:t>много ограничений питания, я не могу рисковать.</w:t>
+            </w:r>
+          </w:p>
+          <w:p>
+            <w:pPr>
+              <w:pStyle w:val="a7"/>
+              <w:numPr>
+                <w:ilvl w:val="0"/>
+                <w:numId w:val="3"/>
+              </w:numPr>
+              <w:spacing w:after="0" w:line="240" w:lineRule="auto"/>
+              <w:rPr>
+                <w:i/>
+                <w:color w:val="FFFFFF" w:themeColor="background1"/>
+                <w:highlight w:val="black"/>
+                <w:lang w:val="en-US"/>
+              </w:rPr>
+            </w:pPr>
+            <w:r>
+              <w:rPr>
+                <w:i/>
+                <w:color w:val="FFFFFF" w:themeColor="background1"/>
+                <w:highlight w:val="black"/>
+                <w:lang w:val="en-US"/>
+              </w:rPr>
+              <w:t>- Have you met all my dietary requirements?</w:t>
+            </w:r>
+          </w:p>
+          <w:p>
+            <w:pPr>
+              <w:pStyle w:val="a7"/>
+              <w:numPr>
+                <w:ilvl w:val="0"/>
+                <w:numId w:val="3"/>
+              </w:numPr>
+              <w:spacing w:after="0" w:line="240" w:lineRule="auto"/>
+              <w:rPr>
+                <w:i/>
+                <w:color w:val="FFFFFF" w:themeColor="background1"/>
+                <w:highlight w:val="black"/>
+                <w:shd w:val="clear" w:color="auto" w:fill="FFFFFF"/>
+              </w:rPr>
+            </w:pPr>
+            <w:r>
+              <w:rPr>
+                <w:i/>
+                <w:color w:val="FFFFFF" w:themeColor="background1"/>
+                <w:highlight w:val="black"/>
+              </w:rPr>
+              <w:t>Вы видели мои требования по питанию?</w:t>
+            </w:r>
+          </w:p>
+          <w:p>
+            <w:pPr>
+              <w:spacing w:after="0" w:line="240" w:lineRule="auto"/>
+              <w:rPr>
+                <w:color w:val="FFFFFF" w:themeColor="background1"/>
+                <w:highlight w:val="black"/>
+                <w:shd w:val="clear" w:color="auto" w:fill="FFFFFF"/>
+              </w:rPr>
+            </w:pPr>
+            <w:r>
+              <w:rPr>
+                <w:b/>
+                <w:i/>
+                <w:color w:val="FFFFFF" w:themeColor="background1"/>
+                <w:highlight w:val="black"/>
+                <w:shd w:val="clear" w:color="auto" w:fill="FFFFFF"/>
+              </w:rPr>
+              <w:t>ПРИЛ.</w:t>
+            </w:r>
+            <w:r>
+              <w:rPr>
+                <w:color w:val="FFFFFF" w:themeColor="background1"/>
+                <w:highlight w:val="black"/>
+                <w:shd w:val="clear" w:color="auto" w:fill="FFFFFF"/>
+              </w:rPr>
+              <w:t xml:space="preserve"> 1) диетический </w:t>
+            </w:r>
+          </w:p>
+          <w:p>
+            <w:pPr>
+              <w:pStyle w:val="a7"/>
+              <w:numPr>
+                <w:ilvl w:val="0"/>
+                <w:numId w:val="3"/>
+              </w:numPr>
+              <w:spacing w:after="0" w:line="240" w:lineRule="auto"/>
+              <w:rPr>
+                <w:i/>
+                <w:color w:val="FFFFFF" w:themeColor="background1"/>
+                <w:highlight w:val="black"/>
+                <w:shd w:val="clear" w:color="auto" w:fill="FFFFFF"/>
+              </w:rPr>
+            </w:pPr>
+            <w:r>
+              <w:rPr>
+                <w:i/>
+                <w:color w:val="FFFFFF" w:themeColor="background1"/>
+                <w:highlight w:val="black"/>
+                <w:shd w:val="clear" w:color="auto" w:fill="FFFFFF"/>
+              </w:rPr>
+              <w:t xml:space="preserve">~ </w:t>
+            </w:r>
+            <w:r>
+              <w:rPr>
+                <w:i/>
+                <w:color w:val="FFFFFF" w:themeColor="background1"/>
+                <w:highlight w:val="black"/>
+                <w:shd w:val="clear" w:color="auto" w:fill="FFFFFF"/>
+                <w:lang w:val="en-US"/>
+              </w:rPr>
+              <w:t>foods</w:t>
+            </w:r>
+            <w:r>
+              <w:rPr>
+                <w:i/>
+                <w:color w:val="FFFFFF" w:themeColor="background1"/>
+                <w:highlight w:val="black"/>
+                <w:shd w:val="clear" w:color="auto" w:fill="FFFFFF"/>
+              </w:rPr>
+              <w:t xml:space="preserve"> - диетические продукты </w:t>
+            </w:r>
+          </w:p>
+          <w:p>
+            <w:pPr>
+              <w:pStyle w:val="a7"/>
+              <w:numPr>
+                <w:ilvl w:val="0"/>
+                <w:numId w:val="3"/>
+              </w:numPr>
+              <w:spacing w:after="0" w:line="240" w:lineRule="auto"/>
+              <w:rPr>
+                <w:i/>
+                <w:color w:val="FFFFFF" w:themeColor="background1"/>
+                <w:highlight w:val="black"/>
+                <w:shd w:val="clear" w:color="auto" w:fill="FFFFFF"/>
+                <w:lang w:val="en-US"/>
+              </w:rPr>
+            </w:pPr>
+            <w:r>
+              <w:rPr>
+                <w:i/>
+                <w:color w:val="FFFFFF" w:themeColor="background1"/>
+                <w:highlight w:val="black"/>
+                <w:shd w:val="clear" w:color="auto" w:fill="FFFFFF"/>
+                <w:lang w:val="en-US"/>
+              </w:rPr>
+              <w:t xml:space="preserve">~ cure - мед. диетотерапия </w:t>
+            </w:r>
+          </w:p>
+          <w:p>
+            <w:pPr>
+              <w:spacing w:after="0" w:line="240" w:lineRule="auto"/>
+              <w:rPr>
+                <w:color w:val="FFFFFF" w:themeColor="background1"/>
+                <w:highlight w:val="black"/>
+              </w:rPr>
+            </w:pPr>
+            <w:r>
+              <w:rPr>
+                <w:color w:val="FFFFFF" w:themeColor="background1"/>
+                <w:highlight w:val="black"/>
+              </w:rPr>
+              <w:t>2) пищевой</w:t>
+            </w:r>
+          </w:p>
+          <w:p>
+            <w:pPr>
+              <w:pStyle w:val="a7"/>
+              <w:numPr>
+                <w:ilvl w:val="0"/>
+                <w:numId w:val="3"/>
+              </w:numPr>
+              <w:spacing w:after="0" w:line="240" w:lineRule="auto"/>
+              <w:rPr>
+                <w:i/>
+                <w:color w:val="FFFFFF" w:themeColor="background1"/>
+                <w:highlight w:val="black"/>
+              </w:rPr>
+            </w:pPr>
+            <w:r>
+              <w:rPr>
+                <w:i/>
+                <w:color w:val="FFFFFF" w:themeColor="background1"/>
+                <w:highlight w:val="black"/>
+              </w:rPr>
+              <w:t>amount of dietary fiber – количество пищевых волокон</w:t>
+            </w:r>
+          </w:p>
+          <w:p>
+            <w:pPr>
+              <w:pStyle w:val="a7"/>
+              <w:numPr>
+                <w:ilvl w:val="0"/>
+                <w:numId w:val="3"/>
+              </w:numPr>
+              <w:spacing w:after="0" w:line="240" w:lineRule="auto"/>
+              <w:rPr>
+                <w:i/>
+                <w:color w:val="FFFFFF" w:themeColor="background1"/>
+                <w:highlight w:val="black"/>
+                <w:lang w:val="en-US"/>
+              </w:rPr>
+            </w:pPr>
+            <w:r>
+              <w:rPr>
+                <w:i/>
+                <w:color w:val="FFFFFF" w:themeColor="background1"/>
+                <w:highlight w:val="black"/>
+                <w:lang w:val="en-US"/>
+              </w:rPr>
+              <w:t>Was the approval of Thief as a food, or as a dietary supplement?</w:t>
+            </w:r>
+          </w:p>
+          <w:p>
+            <w:pPr>
+              <w:pStyle w:val="a7"/>
+              <w:numPr>
+                <w:ilvl w:val="0"/>
+                <w:numId w:val="3"/>
+              </w:numPr>
+              <w:spacing w:after="0" w:line="240" w:lineRule="auto"/>
+              <w:rPr>
+                <w:i/>
+                <w:color w:val="FFFFFF" w:themeColor="background1"/>
+                <w:highlight w:val="black"/>
+              </w:rPr>
+            </w:pPr>
+            <w:r>
+              <w:rPr>
+                <w:i/>
+                <w:color w:val="FFFFFF" w:themeColor="background1"/>
+                <w:highlight w:val="black"/>
+              </w:rPr>
+              <w:t>"Злодей" был одобрен как пищевой продукт, или как пищевая добавка?</w:t>
+            </w:r>
+          </w:p>
+          <w:p>
+            <w:pPr>
+              <w:pStyle w:val="a7"/>
+              <w:numPr>
+                <w:ilvl w:val="0"/>
+                <w:numId w:val="3"/>
+              </w:numPr>
+              <w:spacing w:after="0" w:line="240" w:lineRule="auto"/>
+              <w:rPr>
+                <w:i/>
+                <w:color w:val="FFFFFF" w:themeColor="background1"/>
+                <w:highlight w:val="black"/>
+                <w:lang w:val="en-US"/>
+              </w:rPr>
+            </w:pPr>
+            <w:r>
+              <w:rPr>
+                <w:i/>
+                <w:color w:val="FFFFFF" w:themeColor="background1"/>
+                <w:highlight w:val="black"/>
+                <w:lang w:val="en-US"/>
+              </w:rPr>
+              <w:t>Well, you're gonna need some training sessions, of course dietary supplements, and a travel crate for the show dog.</w:t>
+            </w:r>
+          </w:p>
+          <w:p>
+            <w:pPr>
+              <w:pStyle w:val="a7"/>
+              <w:numPr>
+                <w:ilvl w:val="0"/>
+                <w:numId w:val="3"/>
+              </w:numPr>
+              <w:spacing w:after="0" w:line="240" w:lineRule="auto"/>
+              <w:rPr>
+                <w:i/>
+                <w:color w:val="FFFFFF" w:themeColor="background1"/>
+                <w:highlight w:val="black"/>
+              </w:rPr>
+            </w:pPr>
+            <w:r>
+              <w:rPr>
+                <w:i/>
+                <w:color w:val="FFFFFF" w:themeColor="background1"/>
+                <w:highlight w:val="black"/>
+              </w:rPr>
+              <w:t xml:space="preserve">Ну, вам понадобятся курсы дрессировки, обязательно пищевые </w:t>
+            </w:r>
+            <w:r>
+              <w:rPr>
+                <w:i/>
+                <w:color w:val="FFFFFF" w:themeColor="background1"/>
+                <w:highlight w:val="black"/>
+              </w:rPr>
+              <w:lastRenderedPageBreak/>
+              <w:t>добавки, и переноска для собачьих выставок.</w:t>
+            </w:r>
+          </w:p>
+          <w:p>
+            <w:pPr>
+              <w:spacing w:after="0" w:line="240" w:lineRule="auto"/>
+              <w:jc w:val="center"/>
+              <w:rPr>
+                <w:b/>
+                <w:color w:val="FFFFFF" w:themeColor="background1"/>
+                <w:highlight w:val="black"/>
+              </w:rPr>
+            </w:pPr>
+          </w:p>
+          <w:p>
+            <w:pPr>
+              <w:spacing w:after="0" w:line="240" w:lineRule="auto"/>
+              <w:jc w:val="center"/>
+              <w:rPr>
+                <w:b/>
+                <w:color w:val="FFFFFF" w:themeColor="background1"/>
+                <w:highlight w:val="black"/>
+              </w:rPr>
+            </w:pPr>
+          </w:p>
+          <w:p>
+            <w:pPr>
+              <w:spacing w:after="0" w:line="240" w:lineRule="auto"/>
+              <w:jc w:val="center"/>
+              <w:rPr>
+                <w:b/>
+                <w:color w:val="FFFFFF" w:themeColor="background1"/>
+                <w:highlight w:val="black"/>
+              </w:rPr>
+            </w:pPr>
+          </w:p>
+          <w:p>
+            <w:pPr>
+              <w:spacing w:after="0" w:line="240" w:lineRule="auto"/>
+              <w:jc w:val="center"/>
+              <w:rPr>
+                <w:b/>
+                <w:i/>
+                <w:color w:val="FFFFFF" w:themeColor="background1"/>
+                <w:u w:val="single"/>
+              </w:rPr>
+            </w:pPr>
+            <w:r>
+              <w:rPr>
+                <w:b/>
+                <w:i/>
+                <w:color w:val="FFFFFF" w:themeColor="background1"/>
+                <w:u w:val="single"/>
+                <w:lang w:val="en-US"/>
+              </w:rPr>
+              <w:t>DISPOSAL</w:t>
+            </w:r>
+            <w:r>
+              <w:rPr>
+                <w:b/>
+                <w:i/>
+                <w:color w:val="FFFFFF" w:themeColor="background1"/>
+                <w:u w:val="single"/>
+              </w:rPr>
+              <w:t xml:space="preserve"> ** [</w:t>
+            </w:r>
+            <w:r>
+              <w:rPr>
+                <w:b/>
+                <w:i/>
+                <w:color w:val="FFFFFF" w:themeColor="background1"/>
+                <w:u w:val="single"/>
+                <w:lang w:val="en-US"/>
+              </w:rPr>
+              <w:t>d</w:t>
+            </w:r>
+            <w:r>
+              <w:rPr>
+                <w:b/>
+                <w:i/>
+                <w:color w:val="FFFFFF" w:themeColor="background1"/>
+                <w:u w:val="single"/>
+              </w:rPr>
+              <w:t>ɪ</w:t>
+            </w:r>
+            <w:r>
+              <w:rPr>
+                <w:b/>
+                <w:i/>
+                <w:color w:val="FFFFFF" w:themeColor="background1"/>
+                <w:u w:val="single"/>
+                <w:lang w:val="en-US"/>
+              </w:rPr>
+              <w:t>s</w:t>
+            </w:r>
+            <w:r>
+              <w:rPr>
+                <w:b/>
+                <w:i/>
+                <w:color w:val="FFFFFF" w:themeColor="background1"/>
+                <w:u w:val="single"/>
+              </w:rPr>
+              <w:t>'</w:t>
+            </w:r>
+            <w:r>
+              <w:rPr>
+                <w:b/>
+                <w:i/>
+                <w:color w:val="FFFFFF" w:themeColor="background1"/>
+                <w:u w:val="single"/>
+                <w:lang w:val="en-US"/>
+              </w:rPr>
+              <w:t>p</w:t>
+            </w:r>
+            <w:r>
+              <w:rPr>
+                <w:b/>
+                <w:i/>
+                <w:color w:val="FFFFFF" w:themeColor="background1"/>
+                <w:u w:val="single"/>
+              </w:rPr>
+              <w:t>ə</w:t>
+            </w:r>
+            <w:r>
+              <w:rPr>
+                <w:b/>
+                <w:i/>
+                <w:color w:val="FFFFFF" w:themeColor="background1"/>
+                <w:u w:val="single"/>
+                <w:lang w:val="en-US"/>
+              </w:rPr>
+              <w:t>uz</w:t>
+            </w:r>
+            <w:r>
+              <w:rPr>
+                <w:b/>
+                <w:i/>
+                <w:color w:val="FFFFFF" w:themeColor="background1"/>
+                <w:u w:val="single"/>
+              </w:rPr>
+              <w:t>(ə)</w:t>
+            </w:r>
+            <w:r>
+              <w:rPr>
+                <w:b/>
+                <w:i/>
+                <w:color w:val="FFFFFF" w:themeColor="background1"/>
+                <w:u w:val="single"/>
+                <w:lang w:val="en-US"/>
+              </w:rPr>
+              <w:t>l</w:t>
+            </w:r>
+            <w:r>
+              <w:rPr>
+                <w:b/>
+                <w:i/>
+                <w:color w:val="FFFFFF" w:themeColor="background1"/>
+                <w:u w:val="single"/>
+              </w:rPr>
+              <w:t>]</w:t>
+            </w:r>
+          </w:p>
+          <w:p>
+            <w:pPr>
+              <w:spacing w:after="0" w:line="240" w:lineRule="auto"/>
+              <w:jc w:val="center"/>
+              <w:rPr>
+                <w:b/>
+                <w:i/>
+                <w:color w:val="FFFFFF" w:themeColor="background1"/>
+              </w:rPr>
+            </w:pPr>
+            <w:r>
+              <w:rPr>
+                <w:b/>
+                <w:i/>
+                <w:color w:val="FFFFFF" w:themeColor="background1"/>
+              </w:rPr>
+              <w:t>НЕПОЛНОЕ СЛОВО</w:t>
+            </w:r>
+          </w:p>
+          <w:p>
+            <w:pPr>
+              <w:spacing w:after="0" w:line="240" w:lineRule="auto"/>
+              <w:rPr>
+                <w:color w:val="FFFFFF" w:themeColor="background1"/>
+              </w:rPr>
+            </w:pPr>
+            <w:r>
+              <w:rPr>
+                <w:color w:val="FFFFFF" w:themeColor="background1"/>
+              </w:rPr>
+              <w:t>СУЩ. право распоряжаться</w:t>
+            </w:r>
+          </w:p>
+          <w:p>
+            <w:pPr>
+              <w:pStyle w:val="a7"/>
+              <w:numPr>
+                <w:ilvl w:val="0"/>
+                <w:numId w:val="1"/>
+              </w:numPr>
+              <w:spacing w:after="0" w:line="240" w:lineRule="auto"/>
+              <w:rPr>
+                <w:i/>
+                <w:color w:val="FFFFFF" w:themeColor="background1"/>
+              </w:rPr>
+            </w:pPr>
+            <w:r>
+              <w:rPr>
+                <w:i/>
+                <w:color w:val="FFFFFF" w:themeColor="background1"/>
+              </w:rPr>
+              <w:t>to have entire ~ of an estate - полностью распоряжаться имением</w:t>
+            </w:r>
+          </w:p>
+          <w:p>
+            <w:pPr>
+              <w:pStyle w:val="a7"/>
+              <w:numPr>
+                <w:ilvl w:val="0"/>
+                <w:numId w:val="1"/>
+              </w:numPr>
+              <w:spacing w:after="0" w:line="240" w:lineRule="auto"/>
+              <w:rPr>
+                <w:i/>
+                <w:color w:val="FFFFFF" w:themeColor="background1"/>
+              </w:rPr>
+            </w:pPr>
+            <w:proofErr w:type="gramStart"/>
+            <w:r>
+              <w:rPr>
+                <w:i/>
+                <w:color w:val="FFFFFF" w:themeColor="background1"/>
+                <w:lang w:val="en-US"/>
+              </w:rPr>
+              <w:t>at</w:t>
+            </w:r>
+            <w:proofErr w:type="gramEnd"/>
+            <w:r>
+              <w:rPr>
+                <w:i/>
+                <w:color w:val="FFFFFF" w:themeColor="background1"/>
+                <w:lang w:val="en-US"/>
+              </w:rPr>
+              <w:t xml:space="preserve"> /in/ smb.‘</w:t>
+            </w:r>
+            <w:proofErr w:type="gramStart"/>
+            <w:r>
+              <w:rPr>
+                <w:i/>
+                <w:color w:val="FFFFFF" w:themeColor="background1"/>
+                <w:lang w:val="en-US"/>
+              </w:rPr>
+              <w:t>s</w:t>
+            </w:r>
+            <w:proofErr w:type="gramEnd"/>
+            <w:r>
+              <w:rPr>
+                <w:i/>
+                <w:color w:val="FFFFFF" w:themeColor="background1"/>
+                <w:lang w:val="en-US"/>
+              </w:rPr>
+              <w:t xml:space="preserve"> ~ - </w:t>
+            </w:r>
+            <w:r>
+              <w:rPr>
+                <w:i/>
+                <w:color w:val="FFFFFF" w:themeColor="background1"/>
+              </w:rPr>
+              <w:t>в</w:t>
+            </w:r>
+            <w:r>
+              <w:rPr>
+                <w:i/>
+                <w:color w:val="FFFFFF" w:themeColor="background1"/>
+                <w:lang w:val="en-US"/>
+              </w:rPr>
+              <w:t xml:space="preserve"> </w:t>
+            </w:r>
+            <w:r>
+              <w:rPr>
+                <w:i/>
+                <w:color w:val="FFFFFF" w:themeColor="background1"/>
+              </w:rPr>
+              <w:t>чьём</w:t>
+            </w:r>
+            <w:r>
+              <w:rPr>
+                <w:i/>
+                <w:color w:val="FFFFFF" w:themeColor="background1"/>
+                <w:lang w:val="en-US"/>
+              </w:rPr>
+              <w:t>-</w:t>
+            </w:r>
+            <w:r>
+              <w:rPr>
+                <w:i/>
+                <w:color w:val="FFFFFF" w:themeColor="background1"/>
+              </w:rPr>
+              <w:t>л</w:t>
+            </w:r>
+            <w:r>
+              <w:rPr>
+                <w:i/>
+                <w:color w:val="FFFFFF" w:themeColor="background1"/>
+                <w:lang w:val="en-US"/>
+              </w:rPr>
+              <w:t xml:space="preserve">. </w:t>
+            </w:r>
+            <w:r>
+              <w:rPr>
+                <w:i/>
+                <w:color w:val="FFFFFF" w:themeColor="background1"/>
+              </w:rPr>
+              <w:t>Распоряжении</w:t>
+            </w:r>
+          </w:p>
+          <w:p>
+            <w:pPr>
+              <w:pStyle w:val="a7"/>
+              <w:numPr>
+                <w:ilvl w:val="0"/>
+                <w:numId w:val="1"/>
+              </w:numPr>
+              <w:spacing w:after="0" w:line="240" w:lineRule="auto"/>
+              <w:rPr>
+                <w:i/>
+                <w:color w:val="FFFFFF" w:themeColor="background1"/>
+              </w:rPr>
+            </w:pPr>
+            <w:r>
+              <w:rPr>
+                <w:i/>
+                <w:color w:val="FFFFFF" w:themeColor="background1"/>
+              </w:rPr>
+              <w:t xml:space="preserve">at your ~ </w:t>
+            </w:r>
+            <w:r>
+              <w:rPr>
+                <w:i/>
+                <w:color w:val="FFFFFF" w:themeColor="background1"/>
+              </w:rPr>
+              <w:t>- к вашим услугам</w:t>
+            </w:r>
+          </w:p>
+          <w:p>
+            <w:pPr>
+              <w:pStyle w:val="a7"/>
+              <w:numPr>
+                <w:ilvl w:val="0"/>
+                <w:numId w:val="1"/>
+              </w:numPr>
+              <w:spacing w:after="0" w:line="240" w:lineRule="auto"/>
+              <w:rPr>
+                <w:i/>
+                <w:color w:val="FFFFFF" w:themeColor="background1"/>
+              </w:rPr>
+            </w:pPr>
+            <w:proofErr w:type="gramStart"/>
+            <w:r>
+              <w:rPr>
+                <w:i/>
+                <w:color w:val="FFFFFF" w:themeColor="background1"/>
+                <w:lang w:val="en-US"/>
+              </w:rPr>
               <w:t>to</w:t>
             </w:r>
             <w:proofErr w:type="gramEnd"/>
@@ -1922,33 +2791,162 @@
               <w:rPr>
                 <w:i/>
                 <w:color w:val="FFFFFF" w:themeColor="background1"/>
-                <w:highlight w:val="black"/>
-              </w:rPr>
-              <w:t xml:space="preserve"> ~ </w:t>
-            </w:r>
-            <w:r>
-              <w:rPr>
-                <w:i/>
-                <w:color w:val="FFFFFF" w:themeColor="background1"/>
-                <w:highlight w:val="black"/>
-                <w:lang w:val="en-US"/>
-              </w:rPr>
-              <w:t>smb</w:t>
-            </w:r>
-            <w:r>
-              <w:rPr>
-                <w:i/>
-                <w:color w:val="FFFFFF" w:themeColor="background1"/>
-                <w:highlight w:val="black"/>
+                <w:lang w:val="en-US"/>
+              </w:rPr>
+              <w:t xml:space="preserve"> place /to put/ smth. </w:t>
+            </w:r>
+            <w:proofErr w:type="gramStart"/>
+            <w:r>
+              <w:rPr>
+                <w:i/>
+                <w:color w:val="FFFFFF" w:themeColor="background1"/>
+                <w:lang w:val="en-US"/>
+              </w:rPr>
+              <w:t>at</w:t>
+            </w:r>
+            <w:proofErr w:type="gramEnd"/>
+            <w:r>
+              <w:rPr>
+                <w:i/>
+                <w:color w:val="FFFFFF" w:themeColor="background1"/>
+                <w:lang w:val="en-US"/>
+              </w:rPr>
+              <w:t xml:space="preserve"> smb.‘</w:t>
+            </w:r>
+            <w:proofErr w:type="gramStart"/>
+            <w:r>
+              <w:rPr>
+                <w:i/>
+                <w:color w:val="FFFFFF" w:themeColor="background1"/>
+                <w:lang w:val="en-US"/>
+              </w:rPr>
+              <w:t>s</w:t>
+            </w:r>
+            <w:proofErr w:type="gramEnd"/>
+            <w:r>
+              <w:rPr>
+                <w:i/>
+                <w:color w:val="FFFFFF" w:themeColor="background1"/>
+                <w:lang w:val="en-US"/>
+              </w:rPr>
+              <w:t xml:space="preserve"> ~ - </w:t>
+            </w:r>
+            <w:r>
+              <w:rPr>
+                <w:i/>
+                <w:color w:val="FFFFFF" w:themeColor="background1"/>
+              </w:rPr>
+              <w:t>предоставить</w:t>
+            </w:r>
+            <w:r>
+              <w:rPr>
+                <w:i/>
+                <w:color w:val="FFFFFF" w:themeColor="background1"/>
+                <w:lang w:val="en-US"/>
+              </w:rPr>
+              <w:t xml:space="preserve"> </w:t>
+            </w:r>
+            <w:r>
+              <w:rPr>
+                <w:i/>
+                <w:color w:val="FFFFFF" w:themeColor="background1"/>
+              </w:rPr>
+              <w:t>что</w:t>
+            </w:r>
+            <w:r>
+              <w:rPr>
+                <w:i/>
+                <w:color w:val="FFFFFF" w:themeColor="background1"/>
+                <w:lang w:val="en-US"/>
+              </w:rPr>
+              <w:t>-</w:t>
+            </w:r>
+            <w:r>
+              <w:rPr>
+                <w:i/>
+                <w:color w:val="FFFFFF" w:themeColor="background1"/>
+              </w:rPr>
+              <w:t>л</w:t>
+            </w:r>
+            <w:r>
+              <w:rPr>
+                <w:i/>
+                <w:color w:val="FFFFFF" w:themeColor="background1"/>
+                <w:lang w:val="en-US"/>
               </w:rPr>
               <w:t xml:space="preserve">. </w:t>
             </w:r>
+            <w:r>
+              <w:rPr>
+                <w:i/>
+                <w:color w:val="FFFFFF" w:themeColor="background1"/>
+              </w:rPr>
+              <w:t>в</w:t>
+            </w:r>
+            <w:r>
+              <w:rPr>
+                <w:i/>
+                <w:color w:val="FFFFFF" w:themeColor="background1"/>
+                <w:lang w:val="en-US"/>
+              </w:rPr>
+              <w:t xml:space="preserve"> </w:t>
+            </w:r>
+            <w:r>
+              <w:rPr>
+                <w:i/>
+                <w:color w:val="FFFFFF" w:themeColor="background1"/>
+              </w:rPr>
+              <w:t>чьё</w:t>
+            </w:r>
+            <w:r>
+              <w:rPr>
+                <w:i/>
+                <w:color w:val="FFFFFF" w:themeColor="background1"/>
+                <w:lang w:val="en-US"/>
+              </w:rPr>
+              <w:t>-</w:t>
+            </w:r>
+            <w:r>
+              <w:rPr>
+                <w:i/>
+                <w:color w:val="FFFFFF" w:themeColor="background1"/>
+              </w:rPr>
+              <w:t>л</w:t>
+            </w:r>
+            <w:r>
+              <w:rPr>
+                <w:i/>
+                <w:color w:val="FFFFFF" w:themeColor="background1"/>
+                <w:lang w:val="en-US"/>
+              </w:rPr>
+              <w:t xml:space="preserve">. </w:t>
+            </w:r>
+            <w:r>
+              <w:rPr>
+                <w:i/>
+                <w:color w:val="FFFFFF" w:themeColor="background1"/>
+              </w:rPr>
+              <w:t>Распоряжение</w:t>
+            </w:r>
+          </w:p>
+          <w:p>
+            <w:pPr>
+              <w:pStyle w:val="a7"/>
+              <w:numPr>
+                <w:ilvl w:val="0"/>
+                <w:numId w:val="1"/>
+              </w:numPr>
+              <w:spacing w:after="0" w:line="240" w:lineRule="auto"/>
+              <w:rPr>
+                <w:i/>
+                <w:color w:val="FFFFFF" w:themeColor="background1"/>
+              </w:rPr>
+            </w:pPr>
             <w:proofErr w:type="gramStart"/>
             <w:r>
               <w:rPr>
                 <w:i/>
                 <w:color w:val="FFFFFF" w:themeColor="background1"/>
-                <w:highlight w:val="black"/>
                 <w:lang w:val="en-US"/>
               </w:rPr>
               <w:t>to</w:t>
@@ -1958,109 +2956,842 @@
               <w:rPr>
                 <w:i/>
                 <w:color w:val="FFFFFF" w:themeColor="background1"/>
-                <w:highlight w:val="black"/>
-              </w:rPr>
-              <w:t xml:space="preserve"> </w:t>
-            </w:r>
-            <w:r>
-              <w:rPr>
-                <w:i/>
-                <w:color w:val="FFFFFF" w:themeColor="background1"/>
-                <w:highlight w:val="black"/>
-                <w:lang w:val="en-US"/>
-              </w:rPr>
-              <w:t>dea</w:t>
-            </w:r>
-            <w:r>
-              <w:rPr>
-                <w:i/>
-                <w:color w:val="FFFFFF" w:themeColor="background1"/>
-                <w:highlight w:val="black"/>
-              </w:rPr>
-              <w:t>th - запугать кого-л. до смерти</w:t>
-            </w:r>
-          </w:p>
-          <w:p>
-            <w:pPr>
-              <w:pStyle w:val="a7"/>
-              <w:numPr>
-                <w:ilvl w:val="0"/>
-                <w:numId w:val="4"/>
-              </w:numPr>
-              <w:shd w:val="clear" w:color="auto" w:fill="000000" w:themeFill="text1"/>
-              <w:spacing w:after="0" w:line="240" w:lineRule="auto"/>
-              <w:rPr>
-                <w:i/>
-                <w:color w:val="FFFFFF" w:themeColor="background1"/>
-                <w:highlight w:val="black"/>
-              </w:rPr>
-            </w:pPr>
-            <w:r>
-              <w:rPr>
-                <w:i/>
-                <w:color w:val="FFFFFF" w:themeColor="background1"/>
-                <w:highlight w:val="black"/>
-              </w:rPr>
-              <w:t>they were terrified out of their wits - они перестали что-л. соображать /обезумели/ от страха</w:t>
-            </w:r>
-          </w:p>
-          <w:p>
-            <w:pPr>
-              <w:shd w:val="clear" w:color="auto" w:fill="000000" w:themeFill="text1"/>
+                <w:lang w:val="en-US"/>
+              </w:rPr>
+              <w:t xml:space="preserve"> leave smth. </w:t>
+            </w:r>
+            <w:proofErr w:type="gramStart"/>
+            <w:r>
+              <w:rPr>
+                <w:i/>
+                <w:color w:val="FFFFFF" w:themeColor="background1"/>
+                <w:lang w:val="en-US"/>
+              </w:rPr>
+              <w:t>at</w:t>
+            </w:r>
+            <w:proofErr w:type="gramEnd"/>
+            <w:r>
+              <w:rPr>
+                <w:i/>
+                <w:color w:val="FFFFFF" w:themeColor="background1"/>
+                <w:lang w:val="en-US"/>
+              </w:rPr>
+              <w:t xml:space="preserve"> smb.‘</w:t>
+            </w:r>
+            <w:proofErr w:type="gramStart"/>
+            <w:r>
+              <w:rPr>
+                <w:i/>
+                <w:color w:val="FFFFFF" w:themeColor="background1"/>
+                <w:lang w:val="en-US"/>
+              </w:rPr>
+              <w:t>s</w:t>
+            </w:r>
+            <w:proofErr w:type="gramEnd"/>
+            <w:r>
+              <w:rPr>
+                <w:i/>
+                <w:color w:val="FFFFFF" w:themeColor="background1"/>
+                <w:lang w:val="en-US"/>
+              </w:rPr>
+              <w:t xml:space="preserve"> ~ - </w:t>
+            </w:r>
+            <w:r>
+              <w:rPr>
+                <w:i/>
+                <w:color w:val="FFFFFF" w:themeColor="background1"/>
+              </w:rPr>
+              <w:t>оставить</w:t>
+            </w:r>
+            <w:r>
+              <w:rPr>
+                <w:i/>
+                <w:color w:val="FFFFFF" w:themeColor="background1"/>
+                <w:lang w:val="en-US"/>
+              </w:rPr>
+              <w:t xml:space="preserve"> </w:t>
+            </w:r>
+            <w:r>
+              <w:rPr>
+                <w:i/>
+                <w:color w:val="FFFFFF" w:themeColor="background1"/>
+              </w:rPr>
+              <w:t>что</w:t>
+            </w:r>
+            <w:r>
+              <w:rPr>
+                <w:i/>
+                <w:color w:val="FFFFFF" w:themeColor="background1"/>
+                <w:lang w:val="en-US"/>
+              </w:rPr>
+              <w:t>-</w:t>
+            </w:r>
+            <w:r>
+              <w:rPr>
+                <w:i/>
+                <w:color w:val="FFFFFF" w:themeColor="background1"/>
+              </w:rPr>
+              <w:t>л</w:t>
+            </w:r>
+            <w:r>
+              <w:rPr>
+                <w:i/>
+                <w:color w:val="FFFFFF" w:themeColor="background1"/>
+                <w:lang w:val="en-US"/>
+              </w:rPr>
+              <w:t xml:space="preserve">. </w:t>
+            </w:r>
+            <w:r>
+              <w:rPr>
+                <w:i/>
+                <w:color w:val="FFFFFF" w:themeColor="background1"/>
+              </w:rPr>
+              <w:t>на</w:t>
+            </w:r>
+            <w:r>
+              <w:rPr>
+                <w:i/>
+                <w:color w:val="FFFFFF" w:themeColor="background1"/>
+                <w:lang w:val="en-US"/>
+              </w:rPr>
+              <w:t xml:space="preserve"> </w:t>
+            </w:r>
+            <w:r>
+              <w:rPr>
+                <w:i/>
+                <w:color w:val="FFFFFF" w:themeColor="background1"/>
+              </w:rPr>
+              <w:t>чьё</w:t>
+            </w:r>
+            <w:r>
+              <w:rPr>
+                <w:i/>
+                <w:color w:val="FFFFFF" w:themeColor="background1"/>
+                <w:lang w:val="en-US"/>
+              </w:rPr>
+              <w:t>-</w:t>
+            </w:r>
+            <w:r>
+              <w:rPr>
+                <w:i/>
+                <w:color w:val="FFFFFF" w:themeColor="background1"/>
+              </w:rPr>
+              <w:t>л</w:t>
+            </w:r>
+            <w:r>
+              <w:rPr>
+                <w:i/>
+                <w:color w:val="FFFFFF" w:themeColor="background1"/>
+                <w:lang w:val="en-US"/>
+              </w:rPr>
+              <w:t xml:space="preserve">. </w:t>
+            </w:r>
+            <w:r>
+              <w:rPr>
+                <w:i/>
+                <w:color w:val="FFFFFF" w:themeColor="background1"/>
+              </w:rPr>
+              <w:t>Усмотрение</w:t>
+            </w:r>
+          </w:p>
+          <w:p>
+            <w:pPr>
+              <w:pStyle w:val="a7"/>
+              <w:numPr>
+                <w:ilvl w:val="0"/>
+                <w:numId w:val="1"/>
+              </w:numPr>
+              <w:spacing w:after="0" w:line="240" w:lineRule="auto"/>
+              <w:rPr>
+                <w:i/>
+                <w:color w:val="FFFFFF" w:themeColor="background1"/>
+              </w:rPr>
+            </w:pPr>
+            <w:r>
+              <w:rPr>
+                <w:i/>
+                <w:color w:val="FFFFFF" w:themeColor="background1"/>
+              </w:rPr>
+              <w:t>to place at smb.'s disposal — предоставить в чьё-л. распоряжение</w:t>
+            </w:r>
+          </w:p>
+          <w:p>
+            <w:pPr>
+              <w:pStyle w:val="a7"/>
+              <w:numPr>
+                <w:ilvl w:val="0"/>
+                <w:numId w:val="1"/>
+              </w:numPr>
+              <w:spacing w:after="0" w:line="240" w:lineRule="auto"/>
+              <w:rPr>
+                <w:i/>
+                <w:color w:val="FFFFFF" w:themeColor="background1"/>
+                <w:lang w:val="en-US"/>
+              </w:rPr>
+            </w:pPr>
+            <w:r>
+              <w:rPr>
+                <w:i/>
+                <w:color w:val="FFFFFF" w:themeColor="background1"/>
+              </w:rPr>
+              <w:t>The car was at my disposal. — Автомобиль был в моём распоряжении</w:t>
+            </w:r>
+            <w:r>
+              <w:rPr>
+                <w:i/>
+                <w:color w:val="FFFFFF" w:themeColor="background1"/>
+                <w:lang w:val="en-US"/>
+              </w:rPr>
+              <w:t>.</w:t>
+            </w:r>
+          </w:p>
+          <w:p>
+            <w:pPr>
+              <w:pStyle w:val="a7"/>
+              <w:numPr>
+                <w:ilvl w:val="0"/>
+                <w:numId w:val="1"/>
+              </w:numPr>
+              <w:spacing w:after="0" w:line="240" w:lineRule="auto"/>
+              <w:rPr>
+                <w:i/>
+                <w:color w:val="FFFFFF" w:themeColor="background1"/>
+                <w:lang w:val="en-US"/>
+              </w:rPr>
+            </w:pPr>
+            <w:r>
+              <w:rPr>
+                <w:i/>
+                <w:color w:val="FFFFFF" w:themeColor="background1"/>
+                <w:lang w:val="en-US"/>
+              </w:rPr>
+              <w:t>As we saw in the previous chapter,</w:t>
+            </w:r>
+          </w:p>
+          <w:p>
+            <w:pPr>
+              <w:pStyle w:val="a7"/>
+              <w:numPr>
+                <w:ilvl w:val="0"/>
+                <w:numId w:val="1"/>
+              </w:numPr>
+              <w:spacing w:after="0" w:line="240" w:lineRule="auto"/>
+              <w:rPr>
+                <w:i/>
+                <w:color w:val="FFFFFF" w:themeColor="background1"/>
+                <w:lang w:val="en-US"/>
+              </w:rPr>
+            </w:pPr>
+            <w:proofErr w:type="gramStart"/>
+            <w:r>
+              <w:rPr>
+                <w:i/>
+                <w:color w:val="FFFFFF" w:themeColor="background1"/>
+                <w:lang w:val="en-US"/>
+              </w:rPr>
+              <w:t>we</w:t>
+            </w:r>
+            <w:proofErr w:type="gramEnd"/>
+            <w:r>
+              <w:rPr>
+                <w:i/>
+                <w:color w:val="FFFFFF" w:themeColor="background1"/>
+                <w:lang w:val="en-US"/>
+              </w:rPr>
+              <w:t xml:space="preserve"> have a range of other tools at our disposal.</w:t>
+            </w:r>
+          </w:p>
+          <w:p>
+            <w:pPr>
+              <w:rPr>
+                <w:color w:val="FFFFFF" w:themeColor="background1"/>
+              </w:rPr>
+            </w:pPr>
+            <w:r>
+              <w:rPr>
+                <w:color w:val="FFFFFF" w:themeColor="background1"/>
+              </w:rPr>
+              <w:t>2 использование, передача, продажа, реализация</w:t>
+            </w:r>
+          </w:p>
+          <w:p>
+            <w:pPr>
+              <w:pStyle w:val="a7"/>
+              <w:numPr>
+                <w:ilvl w:val="0"/>
+                <w:numId w:val="5"/>
+              </w:numPr>
+              <w:spacing w:line="252" w:lineRule="auto"/>
+              <w:rPr>
+                <w:i/>
+                <w:color w:val="FFFFFF" w:themeColor="background1"/>
+                <w:lang w:val="en-US"/>
+              </w:rPr>
+            </w:pPr>
+            <w:r>
+              <w:rPr>
+                <w:i/>
+                <w:color w:val="FFFFFF" w:themeColor="background1"/>
+                <w:lang w:val="en-US"/>
+              </w:rPr>
+              <w:t xml:space="preserve">AN ESTIMATED 1.1BN SINGLE-USE PLATES AND 4.25 BILLION ITEMS OF SINGLE-USE CUTLERY – MOST OF WHICH ARE PLASTIC – ARE USED IN ENGLAND EACH </w:t>
+            </w:r>
+            <w:r>
+              <w:rPr>
+                <w:i/>
+                <w:color w:val="FFFFFF" w:themeColor="background1"/>
+                <w:lang w:val="en-US"/>
+              </w:rPr>
+              <w:lastRenderedPageBreak/>
+              <w:t>YEAR, BUT JUST 10% ARE RECYCLED AFTER DISPOSAL.</w:t>
+            </w:r>
+          </w:p>
+          <w:p>
+            <w:pPr>
+              <w:pStyle w:val="a7"/>
+              <w:numPr>
+                <w:ilvl w:val="0"/>
+                <w:numId w:val="6"/>
+              </w:numPr>
+              <w:spacing w:line="252" w:lineRule="auto"/>
+              <w:rPr>
+                <w:i/>
+                <w:color w:val="FFFFFF" w:themeColor="background1"/>
+              </w:rPr>
+            </w:pPr>
+            <w:r>
+              <w:rPr>
+                <w:i/>
+                <w:color w:val="FFFFFF" w:themeColor="background1"/>
+              </w:rPr>
+              <w:t>for ~ - на продажу</w:t>
+            </w:r>
+          </w:p>
+          <w:p>
+            <w:pPr>
+              <w:pStyle w:val="a7"/>
+              <w:numPr>
+                <w:ilvl w:val="0"/>
+                <w:numId w:val="6"/>
+              </w:numPr>
+              <w:spacing w:line="252" w:lineRule="auto"/>
+              <w:rPr>
+                <w:i/>
+                <w:color w:val="FFFFFF" w:themeColor="background1"/>
+                <w:lang w:val="en-US"/>
+              </w:rPr>
+            </w:pPr>
+            <w:r>
+              <w:rPr>
+                <w:i/>
+                <w:color w:val="FFFFFF" w:themeColor="background1"/>
+                <w:lang w:val="en-US"/>
+              </w:rPr>
+              <w:t xml:space="preserve">the ~ of these goods at a loss - </w:t>
+            </w:r>
+            <w:r>
+              <w:rPr>
+                <w:i/>
+                <w:color w:val="FFFFFF" w:themeColor="background1"/>
+              </w:rPr>
+              <w:t>продажа</w:t>
+            </w:r>
+            <w:r>
+              <w:rPr>
+                <w:i/>
+                <w:color w:val="FFFFFF" w:themeColor="background1"/>
+                <w:lang w:val="en-US"/>
+              </w:rPr>
+              <w:t xml:space="preserve"> </w:t>
+            </w:r>
+            <w:r>
+              <w:rPr>
+                <w:i/>
+                <w:color w:val="FFFFFF" w:themeColor="background1"/>
+              </w:rPr>
+              <w:t>этих</w:t>
+            </w:r>
+            <w:r>
+              <w:rPr>
+                <w:i/>
+                <w:color w:val="FFFFFF" w:themeColor="background1"/>
+                <w:lang w:val="en-US"/>
+              </w:rPr>
+              <w:t xml:space="preserve"> </w:t>
+            </w:r>
+            <w:r>
+              <w:rPr>
+                <w:i/>
+                <w:color w:val="FFFFFF" w:themeColor="background1"/>
+              </w:rPr>
+              <w:t>товаров</w:t>
+            </w:r>
+            <w:r>
+              <w:rPr>
+                <w:i/>
+                <w:color w:val="FFFFFF" w:themeColor="background1"/>
+                <w:lang w:val="en-US"/>
+              </w:rPr>
+              <w:t xml:space="preserve"> </w:t>
+            </w:r>
+            <w:r>
+              <w:rPr>
+                <w:i/>
+                <w:color w:val="FFFFFF" w:themeColor="background1"/>
+              </w:rPr>
+              <w:t>с</w:t>
+            </w:r>
+            <w:r>
+              <w:rPr>
+                <w:i/>
+                <w:color w:val="FFFFFF" w:themeColor="background1"/>
+                <w:lang w:val="en-US"/>
+              </w:rPr>
+              <w:t xml:space="preserve"> </w:t>
+            </w:r>
+            <w:r>
+              <w:rPr>
+                <w:i/>
+                <w:color w:val="FFFFFF" w:themeColor="background1"/>
+              </w:rPr>
+              <w:t>убытком</w:t>
+            </w:r>
+          </w:p>
+          <w:p>
+            <w:pPr>
+              <w:rPr>
+                <w:color w:val="FFFFFF" w:themeColor="background1"/>
+                <w:highlight w:val="black"/>
+                <w:lang w:val="en-US"/>
+              </w:rPr>
+            </w:pPr>
+          </w:p>
+          <w:p>
+            <w:pPr>
+              <w:rPr>
+                <w:color w:val="FFFFFF" w:themeColor="background1"/>
+                <w:highlight w:val="black"/>
+                <w:lang w:val="en-US"/>
+              </w:rPr>
+            </w:pPr>
+          </w:p>
+          <w:p>
+            <w:pPr>
+              <w:rPr>
+                <w:color w:val="FFFFFF" w:themeColor="background1"/>
+                <w:highlight w:val="black"/>
+                <w:lang w:val="en-US"/>
+              </w:rPr>
+            </w:pPr>
+          </w:p>
+          <w:p>
+            <w:pPr>
               <w:spacing w:after="0" w:line="240" w:lineRule="auto"/>
               <w:jc w:val="center"/>
               <w:rPr>
                 <w:b/>
-                <w:color w:val="FFFFFF" w:themeColor="background1"/>
-                <w:highlight w:val="black"/>
-              </w:rPr>
-            </w:pPr>
-          </w:p>
-          <w:p>
-            <w:pPr>
-              <w:shd w:val="clear" w:color="auto" w:fill="000000" w:themeFill="text1"/>
+                <w:i/>
+                <w:color w:val="FFFFFF" w:themeColor="background1"/>
+                <w:highlight w:val="black"/>
+                <w:u w:val="single"/>
+              </w:rPr>
+            </w:pPr>
+            <w:r>
+              <w:rPr>
+                <w:b/>
+                <w:i/>
+                <w:color w:val="FFFFFF" w:themeColor="background1"/>
+                <w:highlight w:val="black"/>
+                <w:u w:val="single"/>
+                <w:lang w:val="en-US"/>
+              </w:rPr>
+              <w:t>HIJACKING</w:t>
+            </w:r>
+            <w:r>
+              <w:rPr>
+                <w:b/>
+                <w:i/>
+                <w:color w:val="FFFFFF" w:themeColor="background1"/>
+                <w:highlight w:val="black"/>
+                <w:u w:val="single"/>
+              </w:rPr>
+              <w:t xml:space="preserve"> ** [ʹ</w:t>
+            </w:r>
+            <w:r>
+              <w:rPr>
+                <w:b/>
+                <w:i/>
+                <w:color w:val="FFFFFF" w:themeColor="background1"/>
+                <w:highlight w:val="black"/>
+                <w:u w:val="single"/>
+                <w:lang w:val="en-US"/>
+              </w:rPr>
+              <w:t>ha</w:t>
+            </w:r>
+            <w:r>
+              <w:rPr>
+                <w:b/>
+                <w:i/>
+                <w:color w:val="FFFFFF" w:themeColor="background1"/>
+                <w:highlight w:val="black"/>
+                <w:u w:val="single"/>
+              </w:rPr>
+              <w:t>ı</w:t>
+            </w:r>
+            <w:r>
+              <w:rPr>
+                <w:b/>
+                <w:i/>
+                <w:color w:val="FFFFFF" w:themeColor="background1"/>
+                <w:highlight w:val="black"/>
+                <w:u w:val="single"/>
+                <w:lang w:val="en-US"/>
+              </w:rPr>
+              <w:t>d</w:t>
+            </w:r>
+            <w:r>
+              <w:rPr>
+                <w:b/>
+                <w:i/>
+                <w:color w:val="FFFFFF" w:themeColor="background1"/>
+                <w:highlight w:val="black"/>
+                <w:u w:val="single"/>
+              </w:rPr>
+              <w:t>ʒæ</w:t>
+            </w:r>
+            <w:r>
+              <w:rPr>
+                <w:b/>
+                <w:i/>
+                <w:color w:val="FFFFFF" w:themeColor="background1"/>
+                <w:highlight w:val="black"/>
+                <w:u w:val="single"/>
+                <w:lang w:val="en-US"/>
+              </w:rPr>
+              <w:t>k</w:t>
+            </w:r>
+            <w:r>
+              <w:rPr>
+                <w:b/>
+                <w:i/>
+                <w:color w:val="FFFFFF" w:themeColor="background1"/>
+                <w:highlight w:val="black"/>
+                <w:u w:val="single"/>
+              </w:rPr>
+              <w:t>ıŋ]</w:t>
+            </w:r>
+          </w:p>
+          <w:p>
+            <w:pPr>
+              <w:spacing w:after="0" w:line="240" w:lineRule="auto"/>
+              <w:rPr>
+                <w:color w:val="FFFFFF" w:themeColor="background1"/>
+                <w:highlight w:val="black"/>
+              </w:rPr>
+            </w:pPr>
+            <w:r>
+              <w:rPr>
+                <w:color w:val="FFFFFF" w:themeColor="background1"/>
+                <w:highlight w:val="black"/>
+              </w:rPr>
+              <w:t>1 угон, похищение, захват самолета, воздушное пиратство</w:t>
+            </w:r>
+          </w:p>
+          <w:p>
+            <w:pPr>
+              <w:pStyle w:val="a7"/>
+              <w:numPr>
+                <w:ilvl w:val="0"/>
+                <w:numId w:val="7"/>
+              </w:numPr>
+              <w:spacing w:after="0" w:line="240" w:lineRule="auto"/>
+              <w:rPr>
+                <w:i/>
+                <w:color w:val="FFFFFF" w:themeColor="background1"/>
+                <w:highlight w:val="black"/>
+              </w:rPr>
+            </w:pPr>
+            <w:r>
+              <w:rPr>
+                <w:i/>
+                <w:color w:val="FFFFFF" w:themeColor="background1"/>
+                <w:highlight w:val="black"/>
+              </w:rPr>
+              <w:t xml:space="preserve">~ </w:t>
+            </w:r>
+            <w:r>
+              <w:rPr>
+                <w:i/>
+                <w:color w:val="FFFFFF" w:themeColor="background1"/>
+                <w:highlight w:val="black"/>
+                <w:lang w:val="en-US"/>
+              </w:rPr>
+              <w:t>of</w:t>
+            </w:r>
+            <w:r>
+              <w:rPr>
+                <w:i/>
+                <w:color w:val="FFFFFF" w:themeColor="background1"/>
+                <w:highlight w:val="black"/>
+              </w:rPr>
+              <w:t xml:space="preserve"> </w:t>
+            </w:r>
+            <w:r>
+              <w:rPr>
+                <w:i/>
+                <w:color w:val="FFFFFF" w:themeColor="background1"/>
+                <w:highlight w:val="black"/>
+                <w:lang w:val="en-US"/>
+              </w:rPr>
+              <w:t>civil</w:t>
+            </w:r>
+            <w:r>
+              <w:rPr>
+                <w:i/>
+                <w:color w:val="FFFFFF" w:themeColor="background1"/>
+                <w:highlight w:val="black"/>
+              </w:rPr>
+              <w:t xml:space="preserve"> </w:t>
+            </w:r>
+            <w:r>
+              <w:rPr>
+                <w:i/>
+                <w:color w:val="FFFFFF" w:themeColor="background1"/>
+                <w:highlight w:val="black"/>
+                <w:lang w:val="en-US"/>
+              </w:rPr>
+              <w:t>aircraft</w:t>
+            </w:r>
+            <w:r>
+              <w:rPr>
+                <w:i/>
+                <w:color w:val="FFFFFF" w:themeColor="background1"/>
+                <w:highlight w:val="black"/>
+              </w:rPr>
+              <w:t xml:space="preserve"> </w:t>
+            </w:r>
+            <w:r>
+              <w:rPr>
+                <w:i/>
+                <w:color w:val="FFFFFF" w:themeColor="background1"/>
+                <w:highlight w:val="black"/>
+                <w:lang w:val="en-US"/>
+              </w:rPr>
+              <w:t>has</w:t>
+            </w:r>
+            <w:r>
+              <w:rPr>
+                <w:i/>
+                <w:color w:val="FFFFFF" w:themeColor="background1"/>
+                <w:highlight w:val="black"/>
+              </w:rPr>
+              <w:t xml:space="preserve"> </w:t>
+            </w:r>
+            <w:r>
+              <w:rPr>
+                <w:i/>
+                <w:color w:val="FFFFFF" w:themeColor="background1"/>
+                <w:highlight w:val="black"/>
+                <w:lang w:val="en-US"/>
+              </w:rPr>
+              <w:t>become</w:t>
+            </w:r>
+            <w:r>
+              <w:rPr>
+                <w:i/>
+                <w:color w:val="FFFFFF" w:themeColor="background1"/>
+                <w:highlight w:val="black"/>
+              </w:rPr>
+              <w:t xml:space="preserve"> </w:t>
+            </w:r>
+            <w:r>
+              <w:rPr>
+                <w:i/>
+                <w:color w:val="FFFFFF" w:themeColor="background1"/>
+                <w:highlight w:val="black"/>
+                <w:lang w:val="en-US"/>
+              </w:rPr>
+              <w:t>rather</w:t>
+            </w:r>
+            <w:r>
+              <w:rPr>
+                <w:i/>
+                <w:color w:val="FFFFFF" w:themeColor="background1"/>
+                <w:highlight w:val="black"/>
+              </w:rPr>
+              <w:t xml:space="preserve"> </w:t>
+            </w:r>
+            <w:r>
+              <w:rPr>
+                <w:i/>
+                <w:color w:val="FFFFFF" w:themeColor="background1"/>
+                <w:highlight w:val="black"/>
+                <w:lang w:val="en-US"/>
+              </w:rPr>
+              <w:t>common</w:t>
+            </w:r>
+            <w:r>
+              <w:rPr>
+                <w:i/>
+                <w:color w:val="FFFFFF" w:themeColor="background1"/>
+                <w:highlight w:val="black"/>
+              </w:rPr>
+              <w:t xml:space="preserve"> - угон пассажирских самолётов стал частым явлением</w:t>
+            </w:r>
+            <w:r>
+              <w:rPr>
+                <w:i/>
+                <w:color w:val="FFFFFF" w:themeColor="background1"/>
+                <w:highlight w:val="black"/>
+                <w:lang w:val="en-US"/>
+              </w:rPr>
+              <w:t> </w:t>
+            </w:r>
+          </w:p>
+          <w:p>
+            <w:pPr>
+              <w:spacing w:after="0" w:line="240" w:lineRule="auto"/>
+              <w:rPr>
+                <w:color w:val="FFFFFF" w:themeColor="background1"/>
+                <w:highlight w:val="black"/>
+              </w:rPr>
+            </w:pPr>
+            <w:r>
+              <w:rPr>
+                <w:color w:val="FFFFFF" w:themeColor="background1"/>
+                <w:highlight w:val="black"/>
+              </w:rPr>
+              <w:t xml:space="preserve">2 </w:t>
+            </w:r>
+            <w:r>
+              <w:rPr>
+                <w:color w:val="FFFF00"/>
+                <w:highlight w:val="black"/>
+              </w:rPr>
+              <w:t>нападение, ограбление</w:t>
+            </w:r>
+          </w:p>
+          <w:p>
+            <w:pPr>
+              <w:pStyle w:val="a7"/>
+              <w:numPr>
+                <w:ilvl w:val="0"/>
+                <w:numId w:val="7"/>
+              </w:numPr>
+              <w:spacing w:after="0" w:line="240" w:lineRule="auto"/>
+              <w:rPr>
+                <w:i/>
+                <w:color w:val="FFFFFF" w:themeColor="background1"/>
+                <w:highlight w:val="black"/>
+                <w:lang w:val="en-US"/>
+              </w:rPr>
+            </w:pPr>
+            <w:r>
+              <w:rPr>
+                <w:i/>
+                <w:color w:val="FFFFFF" w:themeColor="background1"/>
+                <w:highlight w:val="black"/>
+                <w:lang w:val="en-US"/>
+              </w:rPr>
+              <w:t xml:space="preserve">to carry out / commit a hijacking — </w:t>
+            </w:r>
+            <w:r>
+              <w:rPr>
+                <w:i/>
+                <w:color w:val="FFFFFF" w:themeColor="background1"/>
+                <w:highlight w:val="black"/>
+              </w:rPr>
+              <w:t>совершать</w:t>
+            </w:r>
+            <w:r>
+              <w:rPr>
+                <w:i/>
+                <w:color w:val="FFFFFF" w:themeColor="background1"/>
+                <w:highlight w:val="black"/>
+                <w:lang w:val="en-US"/>
+              </w:rPr>
+              <w:t xml:space="preserve"> </w:t>
+            </w:r>
+            <w:r>
+              <w:rPr>
+                <w:i/>
+                <w:color w:val="FFFFFF" w:themeColor="background1"/>
+                <w:highlight w:val="black"/>
+              </w:rPr>
+              <w:t>нападение</w:t>
+            </w:r>
+          </w:p>
+          <w:p>
+            <w:pPr>
+              <w:pStyle w:val="a7"/>
+              <w:numPr>
+                <w:ilvl w:val="0"/>
+                <w:numId w:val="7"/>
+              </w:numPr>
+              <w:spacing w:after="0" w:line="240" w:lineRule="auto"/>
+              <w:rPr>
+                <w:i/>
+                <w:color w:val="FFFFFF" w:themeColor="background1"/>
+                <w:highlight w:val="black"/>
+              </w:rPr>
+            </w:pPr>
+            <w:r>
+              <w:rPr>
+                <w:i/>
+                <w:color w:val="FFFFFF" w:themeColor="background1"/>
+                <w:highlight w:val="black"/>
+              </w:rPr>
+              <w:t>to foil / thwart a hijacking — помешать нападению; предотвратить нападение</w:t>
+            </w:r>
+          </w:p>
+          <w:p>
+            <w:pPr>
+              <w:spacing w:after="0" w:line="240" w:lineRule="auto"/>
+              <w:rPr>
+                <w:color w:val="FFFFFF" w:themeColor="background1"/>
+                <w:highlight w:val="black"/>
+              </w:rPr>
+            </w:pPr>
+          </w:p>
+          <w:p>
+            <w:pPr>
+              <w:spacing w:after="0" w:line="240" w:lineRule="auto"/>
+              <w:rPr>
+                <w:color w:val="FFFFFF" w:themeColor="background1"/>
+                <w:highlight w:val="black"/>
+              </w:rPr>
+            </w:pPr>
+          </w:p>
+          <w:p>
+            <w:pPr>
+              <w:spacing w:after="0" w:line="240" w:lineRule="auto"/>
+              <w:rPr>
+                <w:color w:val="FFFFFF" w:themeColor="background1"/>
+                <w:highlight w:val="black"/>
+              </w:rPr>
+            </w:pPr>
+          </w:p>
+          <w:p>
+            <w:pPr>
               <w:spacing w:after="0" w:line="240" w:lineRule="auto"/>
               <w:jc w:val="center"/>
               <w:rPr>
                 <w:b/>
-                <w:color w:val="FFFFFF" w:themeColor="background1"/>
-                <w:highlight w:val="black"/>
-              </w:rPr>
-            </w:pPr>
-          </w:p>
-          <w:p>
-            <w:pPr>
-              <w:shd w:val="clear" w:color="auto" w:fill="000000" w:themeFill="text1"/>
-              <w:spacing w:after="0" w:line="240" w:lineRule="auto"/>
-              <w:jc w:val="center"/>
-              <w:rPr>
-                <w:b/>
-                <w:color w:val="FFFFFF" w:themeColor="background1"/>
-                <w:highlight w:val="black"/>
-              </w:rPr>
-            </w:pPr>
-          </w:p>
-          <w:p>
-            <w:pPr>
-              <w:spacing w:after="0" w:line="240" w:lineRule="auto"/>
-              <w:jc w:val="center"/>
-              <w:rPr>
-                <w:b/>
+                <w:i/>
                 <w:color w:val="FFFF00"/>
                 <w:highlight w:val="black"/>
-                <w:shd w:val="clear" w:color="auto" w:fill="FFFFFF"/>
-                <w:lang w:val="en-US"/>
-              </w:rPr>
-            </w:pPr>
-            <w:r>
-              <w:rPr>
-                <w:b/>
+                <w:u w:val="single"/>
+              </w:rPr>
+            </w:pPr>
+            <w:r>
+              <w:rPr>
+                <w:b/>
+                <w:i/>
                 <w:color w:val="FFFF00"/>
                 <w:highlight w:val="black"/>
-                <w:shd w:val="clear" w:color="auto" w:fill="FFFFFF"/>
-                <w:lang w:val="en-US"/>
-              </w:rPr>
-              <w:t>DIETARY ** [ʹdaıət(ə)rı]</w:t>
+                <w:u w:val="single"/>
+              </w:rPr>
+              <w:t>HEADING ** [ʹhedıŋ]</w:t>
             </w:r>
           </w:p>
           <w:p>
@@ -2069,51 +3800,51 @@
               <w:rPr>
                 <w:color w:val="FFFF00"/>
                 <w:highlight w:val="black"/>
-                <w:shd w:val="clear" w:color="auto" w:fill="FFFFFF"/>
-              </w:rPr>
-            </w:pPr>
-            <w:r>
-              <w:rPr>
-                <w:b/>
-                <w:i/>
+              </w:rPr>
+            </w:pPr>
+            <w:r>
+              <w:rPr>
                 <w:color w:val="FFFF00"/>
                 <w:highlight w:val="black"/>
-                <w:shd w:val="clear" w:color="auto" w:fill="FFFFFF"/>
-                <w:lang w:val="en-US"/>
-              </w:rPr>
-              <w:t>N</w:t>
-            </w:r>
-            <w:r>
-              <w:rPr>
+              </w:rPr>
+              <w:t xml:space="preserve">1. 1) заглавие, заголовок </w:t>
+            </w:r>
+          </w:p>
+          <w:p>
+            <w:pPr>
+              <w:pStyle w:val="a7"/>
+              <w:numPr>
+                <w:ilvl w:val="0"/>
+                <w:numId w:val="8"/>
+              </w:numPr>
+              <w:spacing w:after="0" w:line="240" w:lineRule="auto"/>
+              <w:rPr>
+                <w:i/>
                 <w:color w:val="FFFF00"/>
                 <w:highlight w:val="black"/>
-                <w:shd w:val="clear" w:color="auto" w:fill="FFFFFF"/>
-                <w:lang w:val="en-US"/>
-              </w:rPr>
-              <w:t xml:space="preserve"> 1. </w:t>
-            </w:r>
-            <w:r>
-              <w:rPr>
+              </w:rPr>
+            </w:pPr>
+            <w:r>
+              <w:rPr>
+                <w:i/>
                 <w:color w:val="FFFF00"/>
                 <w:highlight w:val="black"/>
-                <w:shd w:val="clear" w:color="auto" w:fill="FFFFFF"/>
-              </w:rPr>
-              <w:t>1) диета, рацион, режим питания, питание</w:t>
-            </w:r>
-          </w:p>
-          <w:p>
-            <w:pPr>
-              <w:pStyle w:val="a7"/>
-              <w:numPr>
-                <w:ilvl w:val="0"/>
-                <w:numId w:val="3"/>
+              </w:rPr>
+              <w:t>column ~ - головка таблицы</w:t>
+            </w:r>
+          </w:p>
+          <w:p>
+            <w:pPr>
+              <w:pStyle w:val="a7"/>
+              <w:numPr>
+                <w:ilvl w:val="0"/>
+                <w:numId w:val="8"/>
               </w:numPr>
               <w:spacing w:after="0" w:line="240" w:lineRule="auto"/>
               <w:rPr>
                 <w:i/>
                 <w:color w:val="FFFF00"/>
                 <w:highlight w:val="black"/>
-                <w:lang w:val="en-US"/>
               </w:rPr>
             </w:pPr>
             <w:r>
@@ -2121,1838 +3852,87 @@
                 <w:i/>
                 <w:color w:val="FFFF00"/>
                 <w:highlight w:val="black"/>
-                <w:lang w:val="en-US"/>
-              </w:rPr>
-              <w:t>I have too many dietary restrictions to leave breakfast to chance.</w:t>
-            </w:r>
-          </w:p>
-          <w:p>
-            <w:pPr>
-              <w:pStyle w:val="a7"/>
-              <w:numPr>
-                <w:ilvl w:val="0"/>
-                <w:numId w:val="3"/>
-              </w:numPr>
-              <w:spacing w:after="0" w:line="240" w:lineRule="auto"/>
-              <w:rPr>
-                <w:i/>
-                <w:color w:val="FFFFFF" w:themeColor="background1"/>
-                <w:highlight w:val="black"/>
-              </w:rPr>
-            </w:pPr>
-            <w:r>
-              <w:rPr>
-                <w:i/>
+              </w:rPr>
+              <w:t xml:space="preserve">feature ~ - предметный заголовок </w:t>
+            </w:r>
+          </w:p>
+          <w:p>
+            <w:pPr>
+              <w:spacing w:after="0" w:line="240" w:lineRule="auto"/>
+              <w:rPr>
                 <w:color w:val="FFFF00"/>
                 <w:highlight w:val="black"/>
               </w:rPr>
-              <w:t xml:space="preserve">У меня слишком </w:t>
-            </w:r>
-            <w:r>
-              <w:rPr>
-                <w:i/>
-                <w:color w:val="FFFFFF" w:themeColor="background1"/>
-                <w:highlight w:val="black"/>
-              </w:rPr>
-              <w:t>много ограничений питания, я не могу рисковать.</w:t>
-            </w:r>
-          </w:p>
-          <w:p>
-            <w:pPr>
-              <w:pStyle w:val="a7"/>
-              <w:numPr>
-                <w:ilvl w:val="0"/>
-                <w:numId w:val="3"/>
-              </w:numPr>
-              <w:spacing w:after="0" w:line="240" w:lineRule="auto"/>
-              <w:rPr>
-                <w:i/>
-                <w:color w:val="FFFFFF" w:themeColor="background1"/>
-                <w:highlight w:val="black"/>
-                <w:lang w:val="en-US"/>
-              </w:rPr>
-            </w:pPr>
-            <w:r>
-              <w:rPr>
-                <w:i/>
-                <w:color w:val="FFFFFF" w:themeColor="background1"/>
-                <w:highlight w:val="black"/>
-                <w:lang w:val="en-US"/>
-              </w:rPr>
-              <w:t>- Have you met all my dietary requirements?</w:t>
-            </w:r>
-          </w:p>
-          <w:p>
-            <w:pPr>
-              <w:pStyle w:val="a7"/>
-              <w:numPr>
-                <w:ilvl w:val="0"/>
-                <w:numId w:val="3"/>
-              </w:numPr>
-              <w:spacing w:after="0" w:line="240" w:lineRule="auto"/>
-              <w:rPr>
-                <w:i/>
-                <w:color w:val="FFFFFF" w:themeColor="background1"/>
-                <w:highlight w:val="black"/>
-                <w:shd w:val="clear" w:color="auto" w:fill="FFFFFF"/>
-              </w:rPr>
-            </w:pPr>
-            <w:r>
-              <w:rPr>
-                <w:i/>
-                <w:color w:val="FFFFFF" w:themeColor="background1"/>
-                <w:highlight w:val="black"/>
-              </w:rPr>
-              <w:t>Вы видели мои требования по питанию?</w:t>
-            </w:r>
-          </w:p>
-          <w:p>
-            <w:pPr>
-              <w:spacing w:after="0" w:line="240" w:lineRule="auto"/>
-              <w:rPr>
-                <w:color w:val="FFFFFF" w:themeColor="background1"/>
-                <w:highlight w:val="black"/>
-                <w:shd w:val="clear" w:color="auto" w:fill="FFFFFF"/>
-              </w:rPr>
-            </w:pPr>
-            <w:r>
-              <w:rPr>
-                <w:b/>
-                <w:i/>
-                <w:color w:val="FFFFFF" w:themeColor="background1"/>
-                <w:highlight w:val="black"/>
-                <w:shd w:val="clear" w:color="auto" w:fill="FFFFFF"/>
-              </w:rPr>
-              <w:t>ПРИЛ.</w:t>
-            </w:r>
-            <w:r>
-              <w:rPr>
-                <w:color w:val="FFFFFF" w:themeColor="background1"/>
-                <w:highlight w:val="black"/>
-                <w:shd w:val="clear" w:color="auto" w:fill="FFFFFF"/>
-              </w:rPr>
-              <w:t xml:space="preserve"> 1) диетический </w:t>
-            </w:r>
-          </w:p>
-          <w:p>
-            <w:pPr>
-              <w:pStyle w:val="a7"/>
-              <w:numPr>
-                <w:ilvl w:val="0"/>
-                <w:numId w:val="3"/>
-              </w:numPr>
-              <w:spacing w:after="0" w:line="240" w:lineRule="auto"/>
-              <w:rPr>
-                <w:i/>
-                <w:color w:val="FFFFFF" w:themeColor="background1"/>
-                <w:highlight w:val="black"/>
-                <w:shd w:val="clear" w:color="auto" w:fill="FFFFFF"/>
-              </w:rPr>
-            </w:pPr>
-            <w:r>
-              <w:rPr>
-                <w:i/>
-                <w:color w:val="FFFFFF" w:themeColor="background1"/>
-                <w:highlight w:val="black"/>
-                <w:shd w:val="clear" w:color="auto" w:fill="FFFFFF"/>
-              </w:rPr>
-              <w:t xml:space="preserve">~ </w:t>
-            </w:r>
-            <w:r>
-              <w:rPr>
-                <w:i/>
-                <w:color w:val="FFFFFF" w:themeColor="background1"/>
-                <w:highlight w:val="black"/>
-                <w:shd w:val="clear" w:color="auto" w:fill="FFFFFF"/>
-                <w:lang w:val="en-US"/>
-              </w:rPr>
-              <w:t>foods</w:t>
-            </w:r>
-            <w:r>
-              <w:rPr>
-                <w:i/>
-                <w:color w:val="FFFFFF" w:themeColor="background1"/>
-                <w:highlight w:val="black"/>
-                <w:shd w:val="clear" w:color="auto" w:fill="FFFFFF"/>
-              </w:rPr>
-              <w:t xml:space="preserve"> - диетические продукты </w:t>
-            </w:r>
-          </w:p>
-          <w:p>
-            <w:pPr>
-              <w:pStyle w:val="a7"/>
-              <w:numPr>
-                <w:ilvl w:val="0"/>
-                <w:numId w:val="3"/>
-              </w:numPr>
-              <w:spacing w:after="0" w:line="240" w:lineRule="auto"/>
-              <w:rPr>
-                <w:i/>
-                <w:color w:val="FFFFFF" w:themeColor="background1"/>
-                <w:highlight w:val="black"/>
-                <w:shd w:val="clear" w:color="auto" w:fill="FFFFFF"/>
-                <w:lang w:val="en-US"/>
-              </w:rPr>
-            </w:pPr>
-            <w:r>
-              <w:rPr>
-                <w:i/>
-                <w:color w:val="FFFFFF" w:themeColor="background1"/>
-                <w:highlight w:val="black"/>
-                <w:shd w:val="clear" w:color="auto" w:fill="FFFFFF"/>
-                <w:lang w:val="en-US"/>
-              </w:rPr>
-              <w:t xml:space="preserve">~ cure - мед. диетотерапия </w:t>
-            </w:r>
-          </w:p>
-          <w:p>
-            <w:pPr>
-              <w:spacing w:after="0" w:line="240" w:lineRule="auto"/>
-              <w:rPr>
-                <w:color w:val="FFFFFF" w:themeColor="background1"/>
-                <w:highlight w:val="black"/>
-              </w:rPr>
-            </w:pPr>
-            <w:r>
-              <w:rPr>
-                <w:color w:val="FFFFFF" w:themeColor="background1"/>
-                <w:highlight w:val="black"/>
-              </w:rPr>
-              <w:t>2) пищевой</w:t>
-            </w:r>
-          </w:p>
-          <w:p>
-            <w:pPr>
-              <w:pStyle w:val="a7"/>
-              <w:numPr>
-                <w:ilvl w:val="0"/>
-                <w:numId w:val="3"/>
-              </w:numPr>
-              <w:spacing w:after="0" w:line="240" w:lineRule="auto"/>
-              <w:rPr>
-                <w:i/>
-                <w:color w:val="FFFFFF" w:themeColor="background1"/>
-                <w:highlight w:val="black"/>
-              </w:rPr>
-            </w:pPr>
-            <w:r>
-              <w:rPr>
-                <w:i/>
-                <w:color w:val="FFFFFF" w:themeColor="background1"/>
-                <w:highlight w:val="black"/>
-              </w:rPr>
-              <w:t>amount of dietary fiber – количество пищевых волокон</w:t>
-            </w:r>
-          </w:p>
-          <w:p>
-            <w:pPr>
-              <w:pStyle w:val="a7"/>
-              <w:numPr>
-                <w:ilvl w:val="0"/>
-                <w:numId w:val="3"/>
-              </w:numPr>
-              <w:spacing w:after="0" w:line="240" w:lineRule="auto"/>
-              <w:rPr>
-                <w:i/>
-                <w:color w:val="FFFFFF" w:themeColor="background1"/>
-                <w:highlight w:val="black"/>
-                <w:lang w:val="en-US"/>
-              </w:rPr>
-            </w:pPr>
-            <w:r>
-              <w:rPr>
-                <w:i/>
-                <w:color w:val="FFFFFF" w:themeColor="background1"/>
-                <w:highlight w:val="black"/>
-                <w:lang w:val="en-US"/>
-              </w:rPr>
-              <w:t>Was the approval of Thief as a food, or as a dietary supplement?</w:t>
-            </w:r>
-          </w:p>
-          <w:p>
-            <w:pPr>
-              <w:pStyle w:val="a7"/>
-              <w:numPr>
-                <w:ilvl w:val="0"/>
-                <w:numId w:val="3"/>
-              </w:numPr>
-              <w:spacing w:after="0" w:line="240" w:lineRule="auto"/>
-              <w:rPr>
-                <w:i/>
-                <w:color w:val="FFFFFF" w:themeColor="background1"/>
-                <w:highlight w:val="black"/>
-              </w:rPr>
-            </w:pPr>
-            <w:r>
-              <w:rPr>
-                <w:i/>
-                <w:color w:val="FFFFFF" w:themeColor="background1"/>
-                <w:highlight w:val="black"/>
-              </w:rPr>
-              <w:t>"Злодей" был одобрен как пищевой продукт, или как пищевая добавка?</w:t>
-            </w:r>
-          </w:p>
-          <w:p>
-            <w:pPr>
-              <w:pStyle w:val="a7"/>
-              <w:numPr>
-                <w:ilvl w:val="0"/>
-                <w:numId w:val="3"/>
-              </w:numPr>
-              <w:spacing w:after="0" w:line="240" w:lineRule="auto"/>
-              <w:rPr>
-                <w:i/>
-                <w:color w:val="FFFFFF" w:themeColor="background1"/>
-                <w:highlight w:val="black"/>
-                <w:lang w:val="en-US"/>
-              </w:rPr>
-            </w:pPr>
-            <w:r>
-              <w:rPr>
-                <w:i/>
-                <w:color w:val="FFFFFF" w:themeColor="background1"/>
-                <w:highlight w:val="black"/>
-                <w:lang w:val="en-US"/>
-              </w:rPr>
-              <w:t>Well, you're gonna need some training sessions, of course dietary supplements, and a travel crate for the show dog.</w:t>
-            </w:r>
-          </w:p>
-          <w:p>
-            <w:pPr>
-              <w:pStyle w:val="a7"/>
-              <w:numPr>
-                <w:ilvl w:val="0"/>
-                <w:numId w:val="3"/>
-              </w:numPr>
-              <w:spacing w:after="0" w:line="240" w:lineRule="auto"/>
-              <w:rPr>
-                <w:i/>
-                <w:color w:val="FFFFFF" w:themeColor="background1"/>
-                <w:highlight w:val="black"/>
-              </w:rPr>
-            </w:pPr>
-            <w:r>
-              <w:rPr>
-                <w:i/>
+            </w:pPr>
+            <w:r>
+              <w:rPr>
+                <w:color w:val="FFFF00"/>
+                <w:highlight w:val="black"/>
+              </w:rPr>
+              <w:t>2) рубрика; раздел</w:t>
+            </w:r>
+          </w:p>
+          <w:p>
+            <w:pPr>
+              <w:pStyle w:val="a7"/>
+              <w:numPr>
+                <w:ilvl w:val="0"/>
+                <w:numId w:val="8"/>
+              </w:numPr>
+              <w:spacing w:after="0" w:line="240" w:lineRule="auto"/>
+              <w:rPr>
+                <w:i/>
+                <w:color w:val="FFFFFF" w:themeColor="background1"/>
+                <w:highlight w:val="black"/>
+              </w:rPr>
+            </w:pPr>
+            <w:r>
+              <w:rPr>
+                <w:i/>
+                <w:color w:val="FFFF00"/>
+                <w:highlight w:val="black"/>
+              </w:rPr>
+              <w:t xml:space="preserve">the article </w:t>
+            </w:r>
+            <w:r>
+              <w:rPr>
+                <w:i/>
+                <w:color w:val="FFFFFF" w:themeColor="background1"/>
+                <w:highlight w:val="black"/>
+              </w:rPr>
+              <w:t xml:space="preserve">comes under the ~ of Sporting News - статья помещена под рубрикой «Спортивные новости» </w:t>
+            </w:r>
+          </w:p>
+          <w:p>
+            <w:pPr>
+              <w:spacing w:after="0" w:line="240" w:lineRule="auto"/>
+              <w:rPr>
+                <w:color w:val="FFFFFF" w:themeColor="background1"/>
+                <w:highlight w:val="black"/>
+              </w:rPr>
+            </w:pPr>
+            <w:r>
+              <w:rPr>
+                <w:color w:val="FFFFFF" w:themeColor="background1"/>
+                <w:highlight w:val="black"/>
+              </w:rPr>
+              <w:t xml:space="preserve">2. направление, курс (корабля, самолета) </w:t>
+            </w:r>
+          </w:p>
+          <w:p>
+            <w:pPr>
+              <w:spacing w:after="0" w:line="240" w:lineRule="auto"/>
+              <w:rPr>
+                <w:color w:val="FFFFFF" w:themeColor="background1"/>
+                <w:highlight w:val="black"/>
+              </w:rPr>
+            </w:pPr>
+            <w:r>
+              <w:rPr>
                 <w:color w:val="FFFFFF" w:themeColor="background1"/>
                 <w:highlight w:val="black"/>
               </w:rPr>
               <w:lastRenderedPageBreak/>
-              <w:t>Ну, вам понадобятся курсы дрессировки, обязательно пищевые добавки, и переноска для собачьих выставок.</w:t>
-            </w:r>
-          </w:p>
-          <w:p>
-            <w:pPr>
-              <w:spacing w:after="0" w:line="240" w:lineRule="auto"/>
-              <w:jc w:val="center"/>
-              <w:rPr>
-                <w:b/>
-                <w:color w:val="FFFFFF" w:themeColor="background1"/>
-                <w:highlight w:val="black"/>
-              </w:rPr>
-            </w:pPr>
-          </w:p>
-          <w:p>
-            <w:pPr>
-              <w:spacing w:after="0" w:line="240" w:lineRule="auto"/>
-              <w:jc w:val="center"/>
-              <w:rPr>
-                <w:b/>
-                <w:color w:val="FFFFFF" w:themeColor="background1"/>
-                <w:highlight w:val="black"/>
-              </w:rPr>
-            </w:pPr>
-          </w:p>
-          <w:p>
-            <w:pPr>
-              <w:spacing w:after="0" w:line="240" w:lineRule="auto"/>
-              <w:jc w:val="center"/>
-              <w:rPr>
-                <w:b/>
-                <w:color w:val="FFFFFF" w:themeColor="background1"/>
-                <w:highlight w:val="black"/>
-              </w:rPr>
-            </w:pPr>
-          </w:p>
-          <w:p>
-            <w:pPr>
-              <w:spacing w:after="0" w:line="240" w:lineRule="auto"/>
-              <w:jc w:val="center"/>
-              <w:rPr>
-                <w:b/>
-                <w:i/>
-                <w:color w:val="FFFFFF" w:themeColor="background1"/>
-                <w:u w:val="single"/>
-              </w:rPr>
-            </w:pPr>
-            <w:r>
-              <w:rPr>
-                <w:b/>
-                <w:i/>
-                <w:color w:val="FFFFFF" w:themeColor="background1"/>
-                <w:u w:val="single"/>
-                <w:lang w:val="en-US"/>
-              </w:rPr>
-              <w:t>DISPOSAL</w:t>
-            </w:r>
-            <w:r>
-              <w:rPr>
-                <w:b/>
-                <w:i/>
-                <w:color w:val="FFFFFF" w:themeColor="background1"/>
-                <w:u w:val="single"/>
-              </w:rPr>
-              <w:t xml:space="preserve"> ** [</w:t>
-            </w:r>
-            <w:r>
-              <w:rPr>
-                <w:b/>
-                <w:i/>
-                <w:color w:val="FFFFFF" w:themeColor="background1"/>
-                <w:u w:val="single"/>
-                <w:lang w:val="en-US"/>
-              </w:rPr>
-              <w:t>d</w:t>
-            </w:r>
-            <w:r>
-              <w:rPr>
-                <w:b/>
-                <w:i/>
-                <w:color w:val="FFFFFF" w:themeColor="background1"/>
-                <w:u w:val="single"/>
-              </w:rPr>
-              <w:t>ɪ</w:t>
-            </w:r>
-            <w:r>
-              <w:rPr>
-                <w:b/>
-                <w:i/>
-                <w:color w:val="FFFFFF" w:themeColor="background1"/>
-                <w:u w:val="single"/>
-                <w:lang w:val="en-US"/>
-              </w:rPr>
-              <w:t>s</w:t>
-            </w:r>
-            <w:r>
-              <w:rPr>
-                <w:b/>
-                <w:i/>
-                <w:color w:val="FFFFFF" w:themeColor="background1"/>
-                <w:u w:val="single"/>
-              </w:rPr>
-              <w:t>'</w:t>
-            </w:r>
-            <w:r>
-              <w:rPr>
-                <w:b/>
-                <w:i/>
-                <w:color w:val="FFFFFF" w:themeColor="background1"/>
-                <w:u w:val="single"/>
-                <w:lang w:val="en-US"/>
-              </w:rPr>
-              <w:t>p</w:t>
-            </w:r>
-            <w:r>
-              <w:rPr>
-                <w:b/>
-                <w:i/>
-                <w:color w:val="FFFFFF" w:themeColor="background1"/>
-                <w:u w:val="single"/>
-              </w:rPr>
-              <w:t>ə</w:t>
-            </w:r>
-            <w:r>
-              <w:rPr>
-                <w:b/>
-                <w:i/>
-                <w:color w:val="FFFFFF" w:themeColor="background1"/>
-                <w:u w:val="single"/>
-                <w:lang w:val="en-US"/>
-              </w:rPr>
-              <w:t>uz</w:t>
-            </w:r>
-            <w:r>
-              <w:rPr>
-                <w:b/>
-                <w:i/>
-                <w:color w:val="FFFFFF" w:themeColor="background1"/>
-                <w:u w:val="single"/>
-              </w:rPr>
-              <w:t>(ə)</w:t>
-            </w:r>
-            <w:r>
-              <w:rPr>
-                <w:b/>
-                <w:i/>
-                <w:color w:val="FFFFFF" w:themeColor="background1"/>
-                <w:u w:val="single"/>
-                <w:lang w:val="en-US"/>
-              </w:rPr>
-              <w:t>l</w:t>
-            </w:r>
-            <w:r>
-              <w:rPr>
-                <w:b/>
-                <w:i/>
-                <w:color w:val="FFFFFF" w:themeColor="background1"/>
-                <w:u w:val="single"/>
-              </w:rPr>
-              <w:t>]</w:t>
-            </w:r>
-          </w:p>
-          <w:p>
-            <w:pPr>
-              <w:spacing w:after="0" w:line="240" w:lineRule="auto"/>
-              <w:jc w:val="center"/>
-              <w:rPr>
-                <w:b/>
-                <w:i/>
-                <w:color w:val="FFFFFF" w:themeColor="background1"/>
-              </w:rPr>
-            </w:pPr>
-            <w:r>
-              <w:rPr>
-                <w:b/>
-                <w:i/>
-                <w:color w:val="FFFFFF" w:themeColor="background1"/>
-              </w:rPr>
-              <w:t>НЕПОЛНОЕ СЛОВО</w:t>
-            </w:r>
-          </w:p>
-          <w:p>
-            <w:pPr>
-              <w:spacing w:after="0" w:line="240" w:lineRule="auto"/>
-              <w:rPr>
-                <w:color w:val="FFFFFF" w:themeColor="background1"/>
-              </w:rPr>
-            </w:pPr>
-            <w:r>
-              <w:rPr>
-                <w:color w:val="FFFFFF" w:themeColor="background1"/>
-              </w:rPr>
-              <w:t>СУЩ. право распоряжаться</w:t>
-            </w:r>
-          </w:p>
-          <w:p>
-            <w:pPr>
-              <w:pStyle w:val="a7"/>
-              <w:numPr>
-                <w:ilvl w:val="0"/>
-                <w:numId w:val="1"/>
-              </w:numPr>
-              <w:spacing w:after="0" w:line="240" w:lineRule="auto"/>
-              <w:rPr>
-                <w:i/>
-                <w:color w:val="FFFFFF" w:themeColor="background1"/>
-              </w:rPr>
-            </w:pPr>
-            <w:r>
-              <w:rPr>
-                <w:i/>
-                <w:color w:val="FFFFFF" w:themeColor="background1"/>
-              </w:rPr>
-              <w:t>to have entire ~ of an estate - полностью распоряжаться имением</w:t>
-            </w:r>
-          </w:p>
-          <w:p>
-            <w:pPr>
-              <w:pStyle w:val="a7"/>
-              <w:numPr>
-                <w:ilvl w:val="0"/>
-                <w:numId w:val="1"/>
-              </w:numPr>
-              <w:spacing w:after="0" w:line="240" w:lineRule="auto"/>
-              <w:rPr>
-                <w:i/>
-                <w:color w:val="FFFFFF" w:themeColor="background1"/>
-              </w:rPr>
-            </w:pPr>
-            <w:proofErr w:type="gramStart"/>
-            <w:r>
-              <w:rPr>
-                <w:i/>
-                <w:color w:val="FFFFFF" w:themeColor="background1"/>
-                <w:lang w:val="en-US"/>
-              </w:rPr>
-              <w:t>at</w:t>
-            </w:r>
-            <w:proofErr w:type="gramEnd"/>
-            <w:r>
-              <w:rPr>
-                <w:i/>
-                <w:color w:val="FFFFFF" w:themeColor="background1"/>
-                <w:lang w:val="en-US"/>
-              </w:rPr>
-              <w:t xml:space="preserve"> /in/ smb.‘</w:t>
-            </w:r>
-            <w:proofErr w:type="gramStart"/>
-            <w:r>
-              <w:rPr>
-                <w:i/>
-                <w:color w:val="FFFFFF" w:themeColor="background1"/>
-                <w:lang w:val="en-US"/>
-              </w:rPr>
-              <w:t>s</w:t>
-            </w:r>
-            <w:proofErr w:type="gramEnd"/>
-            <w:r>
-              <w:rPr>
-                <w:i/>
-                <w:color w:val="FFFFFF" w:themeColor="background1"/>
-                <w:lang w:val="en-US"/>
-              </w:rPr>
-              <w:t xml:space="preserve"> ~ - </w:t>
-            </w:r>
-            <w:r>
-              <w:rPr>
-                <w:i/>
-                <w:color w:val="FFFFFF" w:themeColor="background1"/>
-              </w:rPr>
-              <w:t>в</w:t>
-            </w:r>
-            <w:r>
-              <w:rPr>
-                <w:i/>
-                <w:color w:val="FFFFFF" w:themeColor="background1"/>
-                <w:lang w:val="en-US"/>
-              </w:rPr>
-              <w:t xml:space="preserve"> </w:t>
-            </w:r>
-            <w:r>
-              <w:rPr>
-                <w:i/>
-                <w:color w:val="FFFFFF" w:themeColor="background1"/>
-              </w:rPr>
-              <w:t>чьём</w:t>
-            </w:r>
-            <w:r>
-              <w:rPr>
-                <w:i/>
-                <w:color w:val="FFFFFF" w:themeColor="background1"/>
-                <w:lang w:val="en-US"/>
-              </w:rPr>
-              <w:t>-</w:t>
-            </w:r>
-            <w:r>
-              <w:rPr>
-                <w:i/>
-                <w:color w:val="FFFFFF" w:themeColor="background1"/>
-              </w:rPr>
-              <w:t>л</w:t>
-            </w:r>
-            <w:r>
-              <w:rPr>
-                <w:i/>
-                <w:color w:val="FFFFFF" w:themeColor="background1"/>
-                <w:lang w:val="en-US"/>
-              </w:rPr>
-              <w:t xml:space="preserve">. </w:t>
-            </w:r>
-            <w:r>
-              <w:rPr>
-                <w:i/>
-                <w:color w:val="FFFFFF" w:themeColor="background1"/>
-              </w:rPr>
-              <w:t>Распоряжении</w:t>
-            </w:r>
-          </w:p>
-          <w:p>
-            <w:pPr>
-              <w:pStyle w:val="a7"/>
-              <w:numPr>
-                <w:ilvl w:val="0"/>
-                <w:numId w:val="1"/>
-              </w:numPr>
-              <w:spacing w:after="0" w:line="240" w:lineRule="auto"/>
-              <w:rPr>
-                <w:i/>
-                <w:color w:val="FFFFFF" w:themeColor="background1"/>
-              </w:rPr>
-            </w:pPr>
-            <w:r>
-              <w:rPr>
-                <w:i/>
-                <w:color w:val="FFFFFF" w:themeColor="background1"/>
-              </w:rPr>
-              <w:t xml:space="preserve">at your ~ </w:t>
-            </w:r>
-            <w:r>
-              <w:rPr>
-                <w:i/>
-                <w:color w:val="FFFFFF" w:themeColor="background1"/>
-              </w:rPr>
-              <w:t>- к вашим услугам</w:t>
-            </w:r>
-          </w:p>
-          <w:p>
-            <w:pPr>
-              <w:pStyle w:val="a7"/>
-              <w:numPr>
-                <w:ilvl w:val="0"/>
-                <w:numId w:val="1"/>
-              </w:numPr>
-              <w:spacing w:after="0" w:line="240" w:lineRule="auto"/>
-              <w:rPr>
-                <w:i/>
-                <w:color w:val="FFFFFF" w:themeColor="background1"/>
-              </w:rPr>
-            </w:pPr>
-            <w:proofErr w:type="gramStart"/>
-            <w:r>
-              <w:rPr>
-                <w:i/>
-                <w:color w:val="FFFFFF" w:themeColor="background1"/>
-                <w:lang w:val="en-US"/>
-              </w:rPr>
-              <w:t>to</w:t>
-            </w:r>
-            <w:proofErr w:type="gramEnd"/>
-            <w:r>
-              <w:rPr>
-                <w:i/>
-                <w:color w:val="FFFFFF" w:themeColor="background1"/>
-                <w:lang w:val="en-US"/>
-              </w:rPr>
-              <w:t xml:space="preserve"> place /to put/ smth. </w:t>
-            </w:r>
-            <w:proofErr w:type="gramStart"/>
-            <w:r>
-              <w:rPr>
-                <w:i/>
-                <w:color w:val="FFFFFF" w:themeColor="background1"/>
-                <w:lang w:val="en-US"/>
-              </w:rPr>
-              <w:t>at</w:t>
-            </w:r>
-            <w:proofErr w:type="gramEnd"/>
-            <w:r>
-              <w:rPr>
-                <w:i/>
-                <w:color w:val="FFFFFF" w:themeColor="background1"/>
-                <w:lang w:val="en-US"/>
-              </w:rPr>
-              <w:t xml:space="preserve"> smb.‘</w:t>
-            </w:r>
-            <w:proofErr w:type="gramStart"/>
-            <w:r>
-              <w:rPr>
-                <w:i/>
-                <w:color w:val="FFFFFF" w:themeColor="background1"/>
-                <w:lang w:val="en-US"/>
-              </w:rPr>
-              <w:t>s</w:t>
-            </w:r>
-            <w:proofErr w:type="gramEnd"/>
-            <w:r>
-              <w:rPr>
-                <w:i/>
-                <w:color w:val="FFFFFF" w:themeColor="background1"/>
-                <w:lang w:val="en-US"/>
-              </w:rPr>
-              <w:t xml:space="preserve"> ~ - </w:t>
-            </w:r>
-            <w:r>
-              <w:rPr>
-                <w:i/>
-                <w:color w:val="FFFFFF" w:themeColor="background1"/>
-              </w:rPr>
-              <w:t>предоставить</w:t>
-            </w:r>
-            <w:r>
-              <w:rPr>
-                <w:i/>
-                <w:color w:val="FFFFFF" w:themeColor="background1"/>
-                <w:lang w:val="en-US"/>
-              </w:rPr>
-              <w:t xml:space="preserve"> </w:t>
-            </w:r>
-            <w:r>
-              <w:rPr>
-                <w:i/>
-                <w:color w:val="FFFFFF" w:themeColor="background1"/>
-              </w:rPr>
-              <w:t>что</w:t>
-            </w:r>
-            <w:r>
-              <w:rPr>
-                <w:i/>
-                <w:color w:val="FFFFFF" w:themeColor="background1"/>
-                <w:lang w:val="en-US"/>
-              </w:rPr>
-              <w:t>-</w:t>
-            </w:r>
-            <w:r>
-              <w:rPr>
-                <w:i/>
-                <w:color w:val="FFFFFF" w:themeColor="background1"/>
-              </w:rPr>
-              <w:t>л</w:t>
-            </w:r>
-            <w:r>
-              <w:rPr>
-                <w:i/>
-                <w:color w:val="FFFFFF" w:themeColor="background1"/>
-                <w:lang w:val="en-US"/>
-              </w:rPr>
-              <w:t xml:space="preserve">. </w:t>
-            </w:r>
-            <w:r>
-              <w:rPr>
-                <w:i/>
-                <w:color w:val="FFFFFF" w:themeColor="background1"/>
-              </w:rPr>
-              <w:t>в</w:t>
-            </w:r>
-            <w:r>
-              <w:rPr>
-                <w:i/>
-                <w:color w:val="FFFFFF" w:themeColor="background1"/>
-                <w:lang w:val="en-US"/>
-              </w:rPr>
-              <w:t xml:space="preserve"> </w:t>
-            </w:r>
-            <w:r>
-              <w:rPr>
-                <w:i/>
-                <w:color w:val="FFFFFF" w:themeColor="background1"/>
-              </w:rPr>
-              <w:t>чьё</w:t>
-            </w:r>
-            <w:r>
-              <w:rPr>
-                <w:i/>
-                <w:color w:val="FFFFFF" w:themeColor="background1"/>
-                <w:lang w:val="en-US"/>
-              </w:rPr>
-              <w:t>-</w:t>
-            </w:r>
-            <w:r>
-              <w:rPr>
-                <w:i/>
-                <w:color w:val="FFFFFF" w:themeColor="background1"/>
-              </w:rPr>
-              <w:t>л</w:t>
-            </w:r>
-            <w:r>
-              <w:rPr>
-                <w:i/>
-                <w:color w:val="FFFFFF" w:themeColor="background1"/>
-                <w:lang w:val="en-US"/>
-              </w:rPr>
-              <w:t xml:space="preserve">. </w:t>
-            </w:r>
-            <w:r>
-              <w:rPr>
-                <w:i/>
-                <w:color w:val="FFFFFF" w:themeColor="background1"/>
-              </w:rPr>
-              <w:t>Распоряжение</w:t>
-            </w:r>
-          </w:p>
-          <w:p>
-            <w:pPr>
-              <w:pStyle w:val="a7"/>
-              <w:numPr>
-                <w:ilvl w:val="0"/>
-                <w:numId w:val="1"/>
-              </w:numPr>
-              <w:spacing w:after="0" w:line="240" w:lineRule="auto"/>
-              <w:rPr>
-                <w:i/>
-                <w:color w:val="FFFFFF" w:themeColor="background1"/>
-              </w:rPr>
-            </w:pPr>
-            <w:proofErr w:type="gramStart"/>
-            <w:r>
-              <w:rPr>
-                <w:i/>
-                <w:color w:val="FFFFFF" w:themeColor="background1"/>
-                <w:lang w:val="en-US"/>
-              </w:rPr>
-              <w:t>to</w:t>
-            </w:r>
-            <w:proofErr w:type="gramEnd"/>
-            <w:r>
-              <w:rPr>
-                <w:i/>
-                <w:color w:val="FFFFFF" w:themeColor="background1"/>
-                <w:lang w:val="en-US"/>
-              </w:rPr>
-              <w:t xml:space="preserve"> leave smth. </w:t>
-            </w:r>
-            <w:proofErr w:type="gramStart"/>
-            <w:r>
-              <w:rPr>
-                <w:i/>
-                <w:color w:val="FFFFFF" w:themeColor="background1"/>
-                <w:lang w:val="en-US"/>
-              </w:rPr>
-              <w:t>at</w:t>
-            </w:r>
-            <w:proofErr w:type="gramEnd"/>
-            <w:r>
-              <w:rPr>
-                <w:i/>
-                <w:color w:val="FFFFFF" w:themeColor="background1"/>
-                <w:lang w:val="en-US"/>
-              </w:rPr>
-              <w:t xml:space="preserve"> smb.‘</w:t>
-            </w:r>
-            <w:proofErr w:type="gramStart"/>
-            <w:r>
-              <w:rPr>
-                <w:i/>
-                <w:color w:val="FFFFFF" w:themeColor="background1"/>
-                <w:lang w:val="en-US"/>
-              </w:rPr>
-              <w:t>s</w:t>
-            </w:r>
-            <w:proofErr w:type="gramEnd"/>
-            <w:r>
-              <w:rPr>
-                <w:i/>
-                <w:color w:val="FFFFFF" w:themeColor="background1"/>
-                <w:lang w:val="en-US"/>
-              </w:rPr>
-              <w:t xml:space="preserve"> ~ - </w:t>
-            </w:r>
-            <w:r>
-              <w:rPr>
-                <w:i/>
-                <w:color w:val="FFFFFF" w:themeColor="background1"/>
-              </w:rPr>
-              <w:t>оставить</w:t>
-            </w:r>
-            <w:r>
-              <w:rPr>
-                <w:i/>
-                <w:color w:val="FFFFFF" w:themeColor="background1"/>
-                <w:lang w:val="en-US"/>
-              </w:rPr>
-              <w:t xml:space="preserve"> </w:t>
-            </w:r>
-            <w:r>
-              <w:rPr>
-                <w:i/>
-                <w:color w:val="FFFFFF" w:themeColor="background1"/>
-              </w:rPr>
-              <w:t>что</w:t>
-            </w:r>
-            <w:r>
-              <w:rPr>
-                <w:i/>
-                <w:color w:val="FFFFFF" w:themeColor="background1"/>
-                <w:lang w:val="en-US"/>
-              </w:rPr>
-              <w:t>-</w:t>
-            </w:r>
-            <w:r>
-              <w:rPr>
-                <w:i/>
-                <w:color w:val="FFFFFF" w:themeColor="background1"/>
-              </w:rPr>
-              <w:t>л</w:t>
-            </w:r>
-            <w:r>
-              <w:rPr>
-                <w:i/>
-                <w:color w:val="FFFFFF" w:themeColor="background1"/>
-                <w:lang w:val="en-US"/>
-              </w:rPr>
-              <w:t xml:space="preserve">. </w:t>
-            </w:r>
-            <w:r>
-              <w:rPr>
-                <w:i/>
-                <w:color w:val="FFFFFF" w:themeColor="background1"/>
-              </w:rPr>
-              <w:t>на</w:t>
-            </w:r>
-            <w:r>
-              <w:rPr>
-                <w:i/>
-                <w:color w:val="FFFFFF" w:themeColor="background1"/>
-                <w:lang w:val="en-US"/>
-              </w:rPr>
-              <w:t xml:space="preserve"> </w:t>
-            </w:r>
-            <w:r>
-              <w:rPr>
-                <w:i/>
-                <w:color w:val="FFFFFF" w:themeColor="background1"/>
-              </w:rPr>
-              <w:t>чьё</w:t>
-            </w:r>
-            <w:r>
-              <w:rPr>
-                <w:i/>
-                <w:color w:val="FFFFFF" w:themeColor="background1"/>
-                <w:lang w:val="en-US"/>
-              </w:rPr>
-              <w:t>-</w:t>
-            </w:r>
-            <w:r>
-              <w:rPr>
-                <w:i/>
-                <w:color w:val="FFFFFF" w:themeColor="background1"/>
-              </w:rPr>
-              <w:t>л</w:t>
-            </w:r>
-            <w:r>
-              <w:rPr>
-                <w:i/>
-                <w:color w:val="FFFFFF" w:themeColor="background1"/>
-                <w:lang w:val="en-US"/>
-              </w:rPr>
-              <w:t xml:space="preserve">. </w:t>
-            </w:r>
-            <w:r>
-              <w:rPr>
-                <w:i/>
-                <w:color w:val="FFFFFF" w:themeColor="background1"/>
-              </w:rPr>
-              <w:t>Усмотрение</w:t>
-            </w:r>
-          </w:p>
-          <w:p>
-            <w:pPr>
-              <w:pStyle w:val="a7"/>
-              <w:numPr>
-                <w:ilvl w:val="0"/>
-                <w:numId w:val="1"/>
-              </w:numPr>
-              <w:spacing w:after="0" w:line="240" w:lineRule="auto"/>
-              <w:rPr>
-                <w:i/>
-                <w:color w:val="FFFFFF" w:themeColor="background1"/>
-              </w:rPr>
-            </w:pPr>
-            <w:r>
-              <w:rPr>
-                <w:i/>
-                <w:color w:val="FFFFFF" w:themeColor="background1"/>
-              </w:rPr>
-              <w:t>to place at smb.'s disposal — предоставить в чьё-л. распоряжение</w:t>
-            </w:r>
-          </w:p>
-          <w:p>
-            <w:pPr>
-              <w:pStyle w:val="a7"/>
-              <w:numPr>
-                <w:ilvl w:val="0"/>
-                <w:numId w:val="1"/>
-              </w:numPr>
-              <w:spacing w:after="0" w:line="240" w:lineRule="auto"/>
-              <w:rPr>
-                <w:i/>
-                <w:color w:val="FFFFFF" w:themeColor="background1"/>
-                <w:lang w:val="en-US"/>
-              </w:rPr>
-            </w:pPr>
-            <w:r>
-              <w:rPr>
-                <w:i/>
-                <w:color w:val="FFFFFF" w:themeColor="background1"/>
-              </w:rPr>
-              <w:t>The car was at my disposal. — Автомобиль был в моём распоряжении</w:t>
-            </w:r>
-            <w:r>
-              <w:rPr>
-                <w:i/>
-                <w:color w:val="FFFFFF" w:themeColor="background1"/>
-                <w:lang w:val="en-US"/>
-              </w:rPr>
-              <w:t>.</w:t>
-            </w:r>
-          </w:p>
-          <w:p>
-            <w:pPr>
-              <w:pStyle w:val="a7"/>
-              <w:numPr>
-                <w:ilvl w:val="0"/>
-                <w:numId w:val="1"/>
-              </w:numPr>
-              <w:spacing w:after="0" w:line="240" w:lineRule="auto"/>
-              <w:rPr>
-                <w:i/>
-                <w:color w:val="FFFFFF" w:themeColor="background1"/>
-                <w:lang w:val="en-US"/>
-              </w:rPr>
-            </w:pPr>
-            <w:r>
-              <w:rPr>
-                <w:i/>
-                <w:color w:val="FFFFFF" w:themeColor="background1"/>
-                <w:lang w:val="en-US"/>
-              </w:rPr>
-              <w:t>As we saw in the previous chapter,</w:t>
-            </w:r>
-          </w:p>
-          <w:p>
-            <w:pPr>
-              <w:pStyle w:val="a7"/>
-              <w:numPr>
-                <w:ilvl w:val="0"/>
-                <w:numId w:val="1"/>
-              </w:numPr>
-              <w:spacing w:after="0" w:line="240" w:lineRule="auto"/>
-              <w:rPr>
-                <w:i/>
-                <w:color w:val="FFFFFF" w:themeColor="background1"/>
-                <w:lang w:val="en-US"/>
-              </w:rPr>
-            </w:pPr>
-            <w:proofErr w:type="gramStart"/>
-            <w:r>
-              <w:rPr>
-                <w:i/>
-                <w:color w:val="FFFFFF" w:themeColor="background1"/>
-                <w:lang w:val="en-US"/>
-              </w:rPr>
-              <w:t>we</w:t>
-            </w:r>
-            <w:proofErr w:type="gramEnd"/>
-            <w:r>
-              <w:rPr>
-                <w:i/>
-                <w:color w:val="FFFFFF" w:themeColor="background1"/>
-                <w:lang w:val="en-US"/>
-              </w:rPr>
-              <w:t xml:space="preserve"> have a range of other tools at our disposal.</w:t>
-            </w:r>
-          </w:p>
-          <w:p>
-            <w:pPr>
-              <w:rPr>
-                <w:color w:val="FFFFFF" w:themeColor="background1"/>
-              </w:rPr>
-            </w:pPr>
-            <w:r>
-              <w:rPr>
-                <w:color w:val="FFFFFF" w:themeColor="background1"/>
-              </w:rPr>
-              <w:t>2 использование, передача, продажа, реализация</w:t>
-            </w:r>
-          </w:p>
-          <w:p>
-            <w:pPr>
-              <w:pStyle w:val="a7"/>
-              <w:numPr>
-                <w:ilvl w:val="0"/>
-                <w:numId w:val="5"/>
-              </w:numPr>
-              <w:spacing w:line="252" w:lineRule="auto"/>
-              <w:rPr>
-                <w:i/>
-                <w:color w:val="FFFFFF" w:themeColor="background1"/>
-                <w:lang w:val="en-US"/>
-              </w:rPr>
-            </w:pPr>
-            <w:r>
-              <w:rPr>
-                <w:i/>
-                <w:color w:val="FFFFFF" w:themeColor="background1"/>
-                <w:lang w:val="en-US"/>
-              </w:rPr>
-              <w:t xml:space="preserve">AN ESTIMATED 1.1BN SINGLE-USE PLATES AND 4.25 BILLION ITEMS OF SINGLE-USE CUTLERY – MOST OF WHICH ARE PLASTIC </w:t>
-            </w:r>
-            <w:r>
-              <w:rPr>
-                <w:i/>
-                <w:color w:val="FFFFFF" w:themeColor="background1"/>
-                <w:lang w:val="en-US"/>
-              </w:rPr>
-              <w:lastRenderedPageBreak/>
-              <w:t>– ARE USED IN ENGLAND EACH YEAR, BUT JUST 10% ARE RECYCLED AFTER DISPOSAL.</w:t>
-            </w:r>
-          </w:p>
-          <w:p>
-            <w:pPr>
-              <w:pStyle w:val="a7"/>
-              <w:numPr>
-                <w:ilvl w:val="0"/>
-                <w:numId w:val="6"/>
-              </w:numPr>
-              <w:spacing w:line="252" w:lineRule="auto"/>
-              <w:rPr>
-                <w:i/>
-                <w:color w:val="FFFFFF" w:themeColor="background1"/>
-              </w:rPr>
-            </w:pPr>
-            <w:r>
-              <w:rPr>
-                <w:i/>
-                <w:color w:val="FFFFFF" w:themeColor="background1"/>
-              </w:rPr>
-              <w:t>for ~ - на продажу</w:t>
-            </w:r>
-          </w:p>
-          <w:p>
-            <w:pPr>
-              <w:pStyle w:val="a7"/>
-              <w:numPr>
-                <w:ilvl w:val="0"/>
-                <w:numId w:val="6"/>
-              </w:numPr>
-              <w:spacing w:line="252" w:lineRule="auto"/>
-              <w:rPr>
-                <w:i/>
-                <w:color w:val="FFFFFF" w:themeColor="background1"/>
-                <w:lang w:val="en-US"/>
-              </w:rPr>
-            </w:pPr>
-            <w:r>
-              <w:rPr>
-                <w:i/>
-                <w:color w:val="FFFFFF" w:themeColor="background1"/>
-                <w:lang w:val="en-US"/>
-              </w:rPr>
-              <w:t xml:space="preserve">the ~ of these goods at a loss - </w:t>
-            </w:r>
-            <w:r>
-              <w:rPr>
-                <w:i/>
-                <w:color w:val="FFFFFF" w:themeColor="background1"/>
-              </w:rPr>
-              <w:t>продажа</w:t>
-            </w:r>
-            <w:r>
-              <w:rPr>
-                <w:i/>
-                <w:color w:val="FFFFFF" w:themeColor="background1"/>
-                <w:lang w:val="en-US"/>
-              </w:rPr>
-              <w:t xml:space="preserve"> </w:t>
-            </w:r>
-            <w:r>
-              <w:rPr>
-                <w:i/>
-                <w:color w:val="FFFFFF" w:themeColor="background1"/>
-              </w:rPr>
-              <w:t>этих</w:t>
-            </w:r>
-            <w:r>
-              <w:rPr>
-                <w:i/>
-                <w:color w:val="FFFFFF" w:themeColor="background1"/>
-                <w:lang w:val="en-US"/>
-              </w:rPr>
-              <w:t xml:space="preserve"> </w:t>
-            </w:r>
-            <w:r>
-              <w:rPr>
-                <w:i/>
-                <w:color w:val="FFFFFF" w:themeColor="background1"/>
-              </w:rPr>
-              <w:t>товаров</w:t>
-            </w:r>
-            <w:r>
-              <w:rPr>
-                <w:i/>
-                <w:color w:val="FFFFFF" w:themeColor="background1"/>
-                <w:lang w:val="en-US"/>
-              </w:rPr>
-              <w:t xml:space="preserve"> </w:t>
-            </w:r>
-            <w:r>
-              <w:rPr>
-                <w:i/>
-                <w:color w:val="FFFFFF" w:themeColor="background1"/>
-              </w:rPr>
-              <w:t>с</w:t>
-            </w:r>
-            <w:r>
-              <w:rPr>
-                <w:i/>
-                <w:color w:val="FFFFFF" w:themeColor="background1"/>
-                <w:lang w:val="en-US"/>
-              </w:rPr>
-              <w:t xml:space="preserve"> </w:t>
-            </w:r>
-            <w:r>
-              <w:rPr>
-                <w:i/>
-                <w:color w:val="FFFFFF" w:themeColor="background1"/>
-              </w:rPr>
-              <w:t>убытком</w:t>
-            </w:r>
-          </w:p>
-          <w:p>
-            <w:pPr>
-              <w:rPr>
-                <w:color w:val="FFFFFF" w:themeColor="background1"/>
-                <w:highlight w:val="black"/>
-                <w:lang w:val="en-US"/>
-              </w:rPr>
-            </w:pPr>
-          </w:p>
-          <w:p>
-            <w:pPr>
-              <w:rPr>
-                <w:color w:val="FFFFFF" w:themeColor="background1"/>
-                <w:highlight w:val="black"/>
-                <w:lang w:val="en-US"/>
-              </w:rPr>
-            </w:pPr>
-          </w:p>
-          <w:p>
-            <w:pPr>
-              <w:rPr>
-                <w:color w:val="FFFFFF" w:themeColor="background1"/>
-                <w:highlight w:val="black"/>
-                <w:lang w:val="en-US"/>
-              </w:rPr>
-            </w:pPr>
-          </w:p>
-          <w:p>
-            <w:pPr>
-              <w:spacing w:after="0" w:line="240" w:lineRule="auto"/>
-              <w:jc w:val="center"/>
-              <w:rPr>
-                <w:b/>
-                <w:i/>
-                <w:color w:val="FFFFFF" w:themeColor="background1"/>
-                <w:highlight w:val="black"/>
-                <w:u w:val="single"/>
-              </w:rPr>
-            </w:pPr>
-            <w:r>
-              <w:rPr>
-                <w:b/>
-                <w:i/>
-                <w:color w:val="FFFFFF" w:themeColor="background1"/>
-                <w:highlight w:val="black"/>
-                <w:u w:val="single"/>
-                <w:lang w:val="en-US"/>
-              </w:rPr>
-              <w:t>HIJACKING</w:t>
-            </w:r>
-            <w:r>
-              <w:rPr>
-                <w:b/>
-                <w:i/>
-                <w:color w:val="FFFFFF" w:themeColor="background1"/>
-                <w:highlight w:val="black"/>
-                <w:u w:val="single"/>
-              </w:rPr>
-              <w:t xml:space="preserve"> ** [ʹ</w:t>
-            </w:r>
-            <w:r>
-              <w:rPr>
-                <w:b/>
-                <w:i/>
-                <w:color w:val="FFFFFF" w:themeColor="background1"/>
-                <w:highlight w:val="black"/>
-                <w:u w:val="single"/>
-                <w:lang w:val="en-US"/>
-              </w:rPr>
-              <w:t>ha</w:t>
-            </w:r>
-            <w:r>
-              <w:rPr>
-                <w:b/>
-                <w:i/>
-                <w:color w:val="FFFFFF" w:themeColor="background1"/>
-                <w:highlight w:val="black"/>
-                <w:u w:val="single"/>
-              </w:rPr>
-              <w:t>ı</w:t>
-            </w:r>
-            <w:r>
-              <w:rPr>
-                <w:b/>
-                <w:i/>
-                <w:color w:val="FFFFFF" w:themeColor="background1"/>
-                <w:highlight w:val="black"/>
-                <w:u w:val="single"/>
-                <w:lang w:val="en-US"/>
-              </w:rPr>
-              <w:t>d</w:t>
-            </w:r>
-            <w:r>
-              <w:rPr>
-                <w:b/>
-                <w:i/>
-                <w:color w:val="FFFFFF" w:themeColor="background1"/>
-                <w:highlight w:val="black"/>
-                <w:u w:val="single"/>
-              </w:rPr>
-              <w:t>ʒæ</w:t>
-            </w:r>
-            <w:r>
-              <w:rPr>
-                <w:b/>
-                <w:i/>
-                <w:color w:val="FFFFFF" w:themeColor="background1"/>
-                <w:highlight w:val="black"/>
-                <w:u w:val="single"/>
-                <w:lang w:val="en-US"/>
-              </w:rPr>
-              <w:t>k</w:t>
-            </w:r>
-            <w:r>
-              <w:rPr>
-                <w:b/>
-                <w:i/>
-                <w:color w:val="FFFFFF" w:themeColor="background1"/>
-                <w:highlight w:val="black"/>
-                <w:u w:val="single"/>
-              </w:rPr>
-              <w:t>ıŋ]</w:t>
-            </w:r>
-          </w:p>
-          <w:p>
-            <w:pPr>
-              <w:spacing w:after="0" w:line="240" w:lineRule="auto"/>
-              <w:rPr>
-                <w:color w:val="FFFFFF" w:themeColor="background1"/>
-                <w:highlight w:val="black"/>
-              </w:rPr>
-            </w:pPr>
-            <w:r>
-              <w:rPr>
-                <w:color w:val="FFFFFF" w:themeColor="background1"/>
-                <w:highlight w:val="black"/>
-              </w:rPr>
-              <w:t>1 угон, похищение, захват самолета, воздушное пиратство</w:t>
-            </w:r>
-          </w:p>
-          <w:p>
-            <w:pPr>
-              <w:pStyle w:val="a7"/>
-              <w:numPr>
-                <w:ilvl w:val="0"/>
-                <w:numId w:val="7"/>
-              </w:numPr>
-              <w:spacing w:after="0" w:line="240" w:lineRule="auto"/>
-              <w:rPr>
-                <w:i/>
-                <w:color w:val="FFFFFF" w:themeColor="background1"/>
-                <w:highlight w:val="black"/>
-              </w:rPr>
-            </w:pPr>
-            <w:r>
-              <w:rPr>
-                <w:i/>
-                <w:color w:val="FFFFFF" w:themeColor="background1"/>
-                <w:highlight w:val="black"/>
-              </w:rPr>
-              <w:t xml:space="preserve">~ </w:t>
-            </w:r>
-            <w:r>
-              <w:rPr>
-                <w:i/>
-                <w:color w:val="FFFFFF" w:themeColor="background1"/>
-                <w:highlight w:val="black"/>
-                <w:lang w:val="en-US"/>
-              </w:rPr>
-              <w:t>of</w:t>
-            </w:r>
-            <w:r>
-              <w:rPr>
-                <w:i/>
-                <w:color w:val="FFFFFF" w:themeColor="background1"/>
-                <w:highlight w:val="black"/>
-              </w:rPr>
-              <w:t xml:space="preserve"> </w:t>
-            </w:r>
-            <w:r>
-              <w:rPr>
-                <w:i/>
-                <w:color w:val="FFFFFF" w:themeColor="background1"/>
-                <w:highlight w:val="black"/>
-                <w:lang w:val="en-US"/>
-              </w:rPr>
-              <w:t>civil</w:t>
-            </w:r>
-            <w:r>
-              <w:rPr>
-                <w:i/>
-                <w:color w:val="FFFFFF" w:themeColor="background1"/>
-                <w:highlight w:val="black"/>
-              </w:rPr>
-              <w:t xml:space="preserve"> </w:t>
-            </w:r>
-            <w:r>
-              <w:rPr>
-                <w:i/>
-                <w:color w:val="FFFFFF" w:themeColor="background1"/>
-                <w:highlight w:val="black"/>
-                <w:lang w:val="en-US"/>
-              </w:rPr>
-              <w:t>aircraft</w:t>
-            </w:r>
-            <w:r>
-              <w:rPr>
-                <w:i/>
-                <w:color w:val="FFFFFF" w:themeColor="background1"/>
-                <w:highlight w:val="black"/>
-              </w:rPr>
-              <w:t xml:space="preserve"> </w:t>
-            </w:r>
-            <w:r>
-              <w:rPr>
-                <w:i/>
-                <w:color w:val="FFFFFF" w:themeColor="background1"/>
-                <w:highlight w:val="black"/>
-                <w:lang w:val="en-US"/>
-              </w:rPr>
-              <w:t>has</w:t>
-            </w:r>
-            <w:r>
-              <w:rPr>
-                <w:i/>
-                <w:color w:val="FFFFFF" w:themeColor="background1"/>
-                <w:highlight w:val="black"/>
-              </w:rPr>
-              <w:t xml:space="preserve"> </w:t>
-            </w:r>
-            <w:r>
-              <w:rPr>
-                <w:i/>
-                <w:color w:val="FFFFFF" w:themeColor="background1"/>
-                <w:highlight w:val="black"/>
-                <w:lang w:val="en-US"/>
-              </w:rPr>
-              <w:t>become</w:t>
-            </w:r>
-            <w:r>
-              <w:rPr>
-                <w:i/>
-                <w:color w:val="FFFFFF" w:themeColor="background1"/>
-                <w:highlight w:val="black"/>
-              </w:rPr>
-              <w:t xml:space="preserve"> </w:t>
-            </w:r>
-            <w:r>
-              <w:rPr>
-                <w:i/>
-                <w:color w:val="FFFFFF" w:themeColor="background1"/>
-                <w:highlight w:val="black"/>
-                <w:lang w:val="en-US"/>
-              </w:rPr>
-              <w:t>rather</w:t>
-            </w:r>
-            <w:r>
-              <w:rPr>
-                <w:i/>
-                <w:color w:val="FFFFFF" w:themeColor="background1"/>
-                <w:highlight w:val="black"/>
-              </w:rPr>
-              <w:t xml:space="preserve"> </w:t>
-            </w:r>
-            <w:r>
-              <w:rPr>
-                <w:i/>
-                <w:color w:val="FFFFFF" w:themeColor="background1"/>
-                <w:highlight w:val="black"/>
-                <w:lang w:val="en-US"/>
-              </w:rPr>
-              <w:t>common</w:t>
-            </w:r>
-            <w:r>
-              <w:rPr>
-                <w:i/>
-                <w:color w:val="FFFFFF" w:themeColor="background1"/>
-                <w:highlight w:val="black"/>
-              </w:rPr>
-              <w:t xml:space="preserve"> - угон пассажирских самолётов стал частым явлением</w:t>
-            </w:r>
-            <w:r>
-              <w:rPr>
-                <w:i/>
-                <w:color w:val="FFFFFF" w:themeColor="background1"/>
-                <w:highlight w:val="black"/>
-                <w:lang w:val="en-US"/>
-              </w:rPr>
-              <w:t> </w:t>
-            </w:r>
-          </w:p>
-          <w:p>
-            <w:pPr>
-              <w:spacing w:after="0" w:line="240" w:lineRule="auto"/>
-              <w:rPr>
-                <w:color w:val="FFFFFF" w:themeColor="background1"/>
-                <w:highlight w:val="black"/>
-              </w:rPr>
-            </w:pPr>
-            <w:r>
-              <w:rPr>
-                <w:color w:val="FFFFFF" w:themeColor="background1"/>
-                <w:highlight w:val="black"/>
-              </w:rPr>
-              <w:t xml:space="preserve">2 </w:t>
-            </w:r>
-            <w:r>
-              <w:rPr>
-                <w:color w:val="FFFF00"/>
-                <w:highlight w:val="black"/>
-              </w:rPr>
-              <w:t>нападение, ограбление</w:t>
-            </w:r>
-          </w:p>
-          <w:p>
-            <w:pPr>
-              <w:pStyle w:val="a7"/>
-              <w:numPr>
-                <w:ilvl w:val="0"/>
-                <w:numId w:val="7"/>
-              </w:numPr>
-              <w:spacing w:after="0" w:line="240" w:lineRule="auto"/>
-              <w:rPr>
-                <w:i/>
-                <w:color w:val="FFFFFF" w:themeColor="background1"/>
-                <w:highlight w:val="black"/>
-                <w:lang w:val="en-US"/>
-              </w:rPr>
-            </w:pPr>
-            <w:r>
-              <w:rPr>
-                <w:i/>
-                <w:color w:val="FFFFFF" w:themeColor="background1"/>
-                <w:highlight w:val="black"/>
-                <w:lang w:val="en-US"/>
-              </w:rPr>
-              <w:t xml:space="preserve">to carry out / commit a hijacking — </w:t>
-            </w:r>
-            <w:r>
-              <w:rPr>
-                <w:i/>
-                <w:color w:val="FFFFFF" w:themeColor="background1"/>
-                <w:highlight w:val="black"/>
-              </w:rPr>
-              <w:t>совершать</w:t>
-            </w:r>
-            <w:r>
-              <w:rPr>
-                <w:i/>
-                <w:color w:val="FFFFFF" w:themeColor="background1"/>
-                <w:highlight w:val="black"/>
-                <w:lang w:val="en-US"/>
-              </w:rPr>
-              <w:t xml:space="preserve"> </w:t>
-            </w:r>
-            <w:r>
-              <w:rPr>
-                <w:i/>
-                <w:color w:val="FFFFFF" w:themeColor="background1"/>
-                <w:highlight w:val="black"/>
-              </w:rPr>
-              <w:t>нападение</w:t>
-            </w:r>
-          </w:p>
-          <w:p>
-            <w:pPr>
-              <w:pStyle w:val="a7"/>
-              <w:numPr>
-                <w:ilvl w:val="0"/>
-                <w:numId w:val="7"/>
-              </w:numPr>
-              <w:spacing w:after="0" w:line="240" w:lineRule="auto"/>
-              <w:rPr>
-                <w:i/>
-                <w:color w:val="FFFFFF" w:themeColor="background1"/>
-                <w:highlight w:val="black"/>
-              </w:rPr>
-            </w:pPr>
-            <w:r>
-              <w:rPr>
-                <w:i/>
-                <w:color w:val="FFFFFF" w:themeColor="background1"/>
-                <w:highlight w:val="black"/>
-              </w:rPr>
-              <w:t>to foil / thwart a hijacking — помешать нападению; предотвратить нападение</w:t>
-            </w:r>
-          </w:p>
-          <w:p>
-            <w:pPr>
-              <w:spacing w:after="0" w:line="240" w:lineRule="auto"/>
-              <w:rPr>
-                <w:color w:val="FFFFFF" w:themeColor="background1"/>
-                <w:highlight w:val="black"/>
-              </w:rPr>
-            </w:pPr>
-          </w:p>
-          <w:p>
-            <w:pPr>
-              <w:spacing w:after="0" w:line="240" w:lineRule="auto"/>
-              <w:rPr>
-                <w:color w:val="FFFFFF" w:themeColor="background1"/>
-                <w:highlight w:val="black"/>
-              </w:rPr>
-            </w:pPr>
-          </w:p>
-          <w:p>
-            <w:pPr>
-              <w:spacing w:after="0" w:line="240" w:lineRule="auto"/>
-              <w:rPr>
-                <w:color w:val="FFFFFF" w:themeColor="background1"/>
-                <w:highlight w:val="black"/>
-              </w:rPr>
-            </w:pPr>
-          </w:p>
-          <w:p>
-            <w:pPr>
-              <w:spacing w:after="0" w:line="240" w:lineRule="auto"/>
-              <w:jc w:val="center"/>
-              <w:rPr>
-                <w:b/>
-                <w:i/>
-                <w:color w:val="FFFF00"/>
-                <w:highlight w:val="black"/>
-                <w:u w:val="single"/>
-              </w:rPr>
-            </w:pPr>
-            <w:r>
-              <w:rPr>
-                <w:b/>
-                <w:i/>
-                <w:color w:val="FFFF00"/>
-                <w:highlight w:val="black"/>
-                <w:u w:val="single"/>
-              </w:rPr>
-              <w:t>HEADING ** [ʹhedıŋ]</w:t>
-            </w:r>
-          </w:p>
-          <w:p>
-            <w:pPr>
-              <w:spacing w:after="0" w:line="240" w:lineRule="auto"/>
-              <w:rPr>
-                <w:color w:val="FFFF00"/>
-                <w:highlight w:val="black"/>
-              </w:rPr>
-            </w:pPr>
-            <w:r>
-              <w:rPr>
-                <w:color w:val="FFFF00"/>
-                <w:highlight w:val="black"/>
-              </w:rPr>
-              <w:t xml:space="preserve">1. 1) заглавие, заголовок </w:t>
-            </w:r>
-          </w:p>
-          <w:p>
-            <w:pPr>
-              <w:pStyle w:val="a7"/>
-              <w:numPr>
-                <w:ilvl w:val="0"/>
-                <w:numId w:val="8"/>
-              </w:numPr>
-              <w:spacing w:after="0" w:line="240" w:lineRule="auto"/>
-              <w:rPr>
-                <w:i/>
-                <w:color w:val="FFFF00"/>
-                <w:highlight w:val="black"/>
-              </w:rPr>
-            </w:pPr>
-            <w:r>
-              <w:rPr>
-                <w:i/>
-                <w:color w:val="FFFF00"/>
-                <w:highlight w:val="black"/>
-              </w:rPr>
-              <w:t>column ~ - головка таблицы</w:t>
-            </w:r>
-          </w:p>
-          <w:p>
-            <w:pPr>
-              <w:pStyle w:val="a7"/>
-              <w:numPr>
-                <w:ilvl w:val="0"/>
-                <w:numId w:val="8"/>
-              </w:numPr>
-              <w:spacing w:after="0" w:line="240" w:lineRule="auto"/>
-              <w:rPr>
-                <w:i/>
-                <w:color w:val="FFFF00"/>
-                <w:highlight w:val="black"/>
-              </w:rPr>
-            </w:pPr>
-            <w:r>
-              <w:rPr>
-                <w:i/>
-                <w:color w:val="FFFF00"/>
-                <w:highlight w:val="black"/>
-              </w:rPr>
-              <w:t xml:space="preserve">feature ~ - предметный заголовок </w:t>
-            </w:r>
-          </w:p>
-          <w:p>
-            <w:pPr>
-              <w:spacing w:after="0" w:line="240" w:lineRule="auto"/>
-              <w:rPr>
-                <w:color w:val="FFFF00"/>
-                <w:highlight w:val="black"/>
-              </w:rPr>
-            </w:pPr>
-            <w:r>
-              <w:rPr>
-                <w:color w:val="FFFF00"/>
-                <w:highlight w:val="black"/>
-              </w:rPr>
-              <w:t>2) рубрика; раздел</w:t>
-            </w:r>
-          </w:p>
-          <w:p>
-            <w:pPr>
-              <w:pStyle w:val="a7"/>
-              <w:numPr>
-                <w:ilvl w:val="0"/>
-                <w:numId w:val="8"/>
-              </w:numPr>
-              <w:spacing w:after="0" w:line="240" w:lineRule="auto"/>
-              <w:rPr>
-                <w:i/>
-                <w:color w:val="FFFFFF" w:themeColor="background1"/>
-                <w:highlight w:val="black"/>
-              </w:rPr>
-            </w:pPr>
-            <w:r>
-              <w:rPr>
-                <w:i/>
-                <w:color w:val="FFFF00"/>
-                <w:highlight w:val="black"/>
-              </w:rPr>
-              <w:t xml:space="preserve">the article </w:t>
-            </w:r>
-            <w:r>
-              <w:rPr>
-                <w:i/>
-                <w:color w:val="FFFFFF" w:themeColor="background1"/>
-                <w:highlight w:val="black"/>
-              </w:rPr>
-              <w:t xml:space="preserve">comes under the ~ of Sporting News - статья помещена под рубрикой «Спортивные новости» </w:t>
-            </w:r>
-          </w:p>
-          <w:p>
-            <w:pPr>
-              <w:spacing w:after="0" w:line="240" w:lineRule="auto"/>
-              <w:rPr>
-                <w:color w:val="FFFFFF" w:themeColor="background1"/>
-                <w:highlight w:val="black"/>
-              </w:rPr>
-            </w:pPr>
-            <w:r>
-              <w:rPr>
-                <w:color w:val="FFFFFF" w:themeColor="background1"/>
-                <w:highlight w:val="black"/>
-              </w:rPr>
-              <w:lastRenderedPageBreak/>
-              <w:t xml:space="preserve">2. направление, курс (корабля, самолета) </w:t>
-            </w:r>
-          </w:p>
-          <w:p>
-            <w:pPr>
-              <w:spacing w:after="0" w:line="240" w:lineRule="auto"/>
-              <w:rPr>
-                <w:color w:val="FFFFFF" w:themeColor="background1"/>
-                <w:highlight w:val="black"/>
-              </w:rPr>
-            </w:pPr>
-            <w:r>
-              <w:rPr>
-                <w:color w:val="FFFFFF" w:themeColor="background1"/>
-                <w:highlight w:val="black"/>
-              </w:rPr>
               <w:t>3 верхушка, верх, головка (предмета);</w:t>
             </w:r>
           </w:p>
@@ -7171,7 +7151,7 @@
                 <w:highlight w:val="black"/>
               </w:rPr>
             </w:pPr>
-            <w:bookmarkStart w:id="2" w:name="_Toc516073917"/>
+            <w:bookmarkStart w:id="1" w:name="_Toc516073917"/>
             <w:r>
               <w:rPr>
                 <w:b/>
@@ -7181,7 +7161,7 @@
               </w:rPr>
               <w:t>ПРИЛ.</w:t>
             </w:r>
-            <w:bookmarkEnd w:id="2"/>
+            <w:bookmarkEnd w:id="1"/>
             <w:r>
               <w:rPr>
                 <w:color w:val="FF0000"/>
@@ -12478,6 +12458,7 @@
                 <w:color w:val="FFFFFF" w:themeColor="background1"/>
                 <w:lang w:val="en-US"/>
               </w:rPr>
+              <w:lastRenderedPageBreak/>
               <w:t>In my childhood I used to read fairy tales = </w:t>
             </w:r>
             <w:proofErr w:type="gramStart"/>
@@ -12531,8 +12512,8 @@
                 <w:lang w:val="en-US"/>
               </w:rPr>
             </w:pPr>
-            <w:bookmarkStart w:id="3" w:name="3"/>
-            <w:bookmarkEnd w:id="3"/>
+            <w:bookmarkStart w:id="2" w:name="3"/>
+            <w:bookmarkEnd w:id="2"/>
           </w:p>
           <w:p>
             <w:pPr>
@@ -18731,15 +18712,15 @@
               <w:rPr>
                 <w:b/>
                 <w:i/>
-                <w:color w:val="FFFF00"/>
-                <w:lang w:val="en-US"/>
-              </w:rPr>
-            </w:pPr>
-            <w:r>
-              <w:rPr>
-                <w:b/>
-                <w:i/>
-                <w:color w:val="FFFF00"/>
+                <w:color w:val="FF0000"/>
+                <w:lang w:val="en-US"/>
+              </w:rPr>
+            </w:pPr>
+            <w:r>
+              <w:rPr>
+                <w:b/>
+                <w:i/>
+                <w:color w:val="FF0000"/>
                 <w:lang w:val="en-US"/>
               </w:rPr>
               <w:t>ENJOYABLE ** {ın</w:t>
@@ -18748,7 +18729,7 @@
               <w:rPr>
                 <w:b/>
                 <w:i/>
-                <w:color w:val="FFFF00"/>
+                <w:color w:val="FF0000"/>
               </w:rPr>
               <w:t>ʹ</w:t>
             </w:r>
@@ -18756,7 +18737,7 @@
               <w:rPr>
                 <w:b/>
                 <w:i/>
-                <w:color w:val="FFFF00"/>
+                <w:color w:val="FF0000"/>
                 <w:lang w:val="en-US"/>
               </w:rPr>
               <w:t>dʒɔıəb(ə)l} a</w:t>
@@ -18765,12 +18746,12 @@
           <w:p>
             <w:pPr>
               <w:rPr>
-                <w:color w:val="FFFF00"/>
-              </w:rPr>
-            </w:pPr>
-            <w:r>
-              <w:rPr>
-                <w:color w:val="FFFF00"/>
+                <w:color w:val="FF0000"/>
+              </w:rPr>
+            </w:pPr>
+            <w:r>
+              <w:rPr>
+                <w:color w:val="FF0000"/>
               </w:rPr>
               <w:t>приятный, веселый, доставляющий удовольствие</w:t>
             </w:r>
@@ -25923,14 +25904,14 @@
               <w:rPr>
                 <w:b/>
                 <w:i/>
-                <w:color w:val="FFFF00"/>
-              </w:rPr>
-            </w:pPr>
-            <w:r>
-              <w:rPr>
-                <w:b/>
-                <w:i/>
-                <w:color w:val="FFFF00"/>
+                <w:color w:val="FF0000"/>
+              </w:rPr>
+            </w:pPr>
+            <w:r>
+              <w:rPr>
+                <w:b/>
+                <w:i/>
+                <w:color w:val="FF0000"/>
                 <w:lang w:val="en-US"/>
               </w:rPr>
               <w:t>BLOW</w:t>
@@ -25939,15 +25920,15 @@
               <w:rPr>
                 <w:b/>
                 <w:i/>
-                <w:color w:val="FFFF00"/>
-              </w:rPr>
-              <w:t xml:space="preserve"> </w:t>
-            </w:r>
-            <w:r>
-              <w:rPr>
-                <w:b/>
-                <w:i/>
-                <w:color w:val="FFFF00"/>
+                <w:color w:val="FF0000"/>
+              </w:rPr>
+              <w:t xml:space="preserve"> </w:t>
+            </w:r>
+            <w:r>
+              <w:rPr>
+                <w:b/>
+                <w:i/>
+                <w:color w:val="FF0000"/>
                 <w:lang w:val="en-US"/>
               </w:rPr>
               <w:t>UP</w:t>
@@ -25956,7 +25937,7 @@
               <w:rPr>
                 <w:b/>
                 <w:i/>
-                <w:color w:val="FFFF00"/>
+                <w:color w:val="FF0000"/>
               </w:rPr>
               <w:t xml:space="preserve"> [</w:t>
             </w:r>
@@ -25964,7 +25945,7 @@
               <w:rPr>
                 <w:b/>
                 <w:i/>
-                <w:color w:val="FFFF00"/>
+                <w:color w:val="FF0000"/>
                 <w:lang w:val="en-US"/>
               </w:rPr>
               <w:t>bl</w:t>
@@ -25973,7 +25954,7 @@
               <w:rPr>
                 <w:b/>
                 <w:i/>
-                <w:color w:val="FFFF00"/>
+                <w:color w:val="FF0000"/>
               </w:rPr>
               <w:t>əʊ ʌ</w:t>
             </w:r>
@@ -25981,7 +25962,7 @@
               <w:rPr>
                 <w:b/>
                 <w:i/>
-                <w:color w:val="FFFF00"/>
+                <w:color w:val="FF0000"/>
                 <w:lang w:val="en-US"/>
               </w:rPr>
               <w:t>p</w:t>
@@ -25990,7 +25971,7 @@
               <w:rPr>
                 <w:b/>
                 <w:i/>
-                <w:color w:val="FFFF00"/>
+                <w:color w:val="FF0000"/>
               </w:rPr>
               <w:t>] гл</w:t>
             </w:r>
@@ -25998,12 +25979,12 @@
           <w:p>
             <w:pPr>
               <w:rPr>
-                <w:color w:val="FFFF00"/>
-              </w:rPr>
-            </w:pPr>
-            <w:r>
-              <w:rPr>
-                <w:color w:val="FFFF00"/>
+                <w:color w:val="FF0000"/>
+              </w:rPr>
+            </w:pPr>
+            <w:r>
+              <w:rPr>
+                <w:color w:val="FF0000"/>
               </w:rPr>
               <w:lastRenderedPageBreak/>
               <w:t>взрывать(ся), подрывать(ся)</w:t>
@@ -26025,10 +26006,18 @@
             <w:r>
               <w:rPr>
                 <w:i/>
+                <w:color w:val="FF0000"/>
+                <w:lang w:val="en-US"/>
+              </w:rPr>
+              <w:t>Pentagon</w:t>
+            </w:r>
+            <w:r>
+              <w:rPr>
+                <w:i/>
                 <w:color w:val="FFFF00"/>
                 <w:lang w:val="en-US"/>
               </w:rPr>
-              <w:t xml:space="preserve">Pentagon </w:t>
+              <w:t xml:space="preserve"> </w:t>
             </w:r>
             <w:r>
               <w:rPr>
@@ -26081,7 +26070,27 @@
                 <w:color w:val="FFFFFF" w:themeColor="background1"/>
                 <w:lang w:val="en-US"/>
               </w:rPr>
-              <w:t>FORTUNE ** {</w:t>
+              <w:t xml:space="preserve">FORTUNE </w:t>
+            </w:r>
+            <w:bookmarkStart w:id="3" w:name="_GoBack"/>
+            <w:r>
+              <w:rPr>
+                <w:b/>
+                <w:i/>
+                <w:color w:val="FFFFFF" w:themeColor="background1"/>
+                <w:lang w:val="en-US"/>
+              </w:rPr>
+              <w:t>**</w:t>
+            </w:r>
+            <w:bookmarkEnd w:id="3"/>
+            <w:r>
+              <w:rPr>
+                <w:b/>
+                <w:i/>
+                <w:color w:val="FFFFFF" w:themeColor="background1"/>
+                <w:lang w:val="en-US"/>
+              </w:rPr>
+              <w:t xml:space="preserve"> {</w:t>
             </w:r>
             <w:r>
               <w:rPr>
@@ -29848,31 +29857,6 @@
                 <w:i/>
                 <w:color w:val="FFFFFF" w:themeColor="background1"/>
                 <w:highlight w:val="black"/>
-              </w:rPr>
-            </w:pPr>
-          </w:p>
-          <w:p/>
-          <w:p>
-            <w:pPr>
-              <w:spacing w:line="256" w:lineRule="auto"/>
-              <w:rPr>
-                <w:i/>
-              </w:rPr>
-            </w:pPr>
-          </w:p>
-          <w:p>
-            <w:pPr>
-              <w:spacing w:line="256" w:lineRule="auto"/>
-              <w:rPr>
-                <w:i/>
-              </w:rPr>
-            </w:pPr>
-          </w:p>
-          <w:p>
-            <w:pPr>
-              <w:spacing w:line="256" w:lineRule="auto"/>
-              <w:rPr>
-                <w:i/>
               </w:rPr>
             </w:pPr>
           </w:p>
@@ -35504,27 +35488,9 @@
   </w:num>
   <w:num w:numId="60">
     <w:abstractNumId w:val="37"/>
-    <w:lvlOverride w:ilvl="0"/>
-    <w:lvlOverride w:ilvl="1"/>
-    <w:lvlOverride w:ilvl="2"/>
-    <w:lvlOverride w:ilvl="3"/>
-    <w:lvlOverride w:ilvl="4"/>
-    <w:lvlOverride w:ilvl="5"/>
-    <w:lvlOverride w:ilvl="6"/>
-    <w:lvlOverride w:ilvl="7"/>
-    <w:lvlOverride w:ilvl="8"/>
   </w:num>
   <w:num w:numId="61">
     <w:abstractNumId w:val="1"/>
-    <w:lvlOverride w:ilvl="0"/>
-    <w:lvlOverride w:ilvl="1"/>
-    <w:lvlOverride w:ilvl="2"/>
-    <w:lvlOverride w:ilvl="3"/>
-    <w:lvlOverride w:ilvl="4"/>
-    <w:lvlOverride w:ilvl="5"/>
-    <w:lvlOverride w:ilvl="6"/>
-    <w:lvlOverride w:ilvl="7"/>
-    <w:lvlOverride w:ilvl="8"/>
   </w:num>
   <w:numIdMacAtCleanup w:val="59"/>
 </w:numbering>
@@ -36924,7 +36890,7 @@
 </file>
 
 <file path=customXml/itemProps1.xml><?xml version="1.0" encoding="utf-8"?>
-<ds:datastoreItem xmlns:ds="http://schemas.openxmlformats.org/officeDocument/2006/customXml" ds:itemID="{E655E3A8-3EE5-4FDA-A023-DF354B1418DA}">
+<ds:datastoreItem xmlns:ds="http://schemas.openxmlformats.org/officeDocument/2006/customXml" ds:itemID="{444B2BBF-DA38-4A56-B17C-B3D735AB95BB}">
   <ds:schemaRefs>
     <ds:schemaRef ds:uri="http://schemas.openxmlformats.org/officeDocument/2006/bibliography"/>
   </ds:schemaRefs>
